--- a/Dokumenter/TitanicModels.docx
+++ b/Dokumenter/TitanicModels.docx
@@ -157,7 +157,25 @@
           <w:sz w:val="24"/>
           <w:szCs w:val="24"/>
         </w:rPr>
-        <w:t xml:space="preserve">For å forbedre resultatene på modellene har jeg prøvd å implementere så mye so mulig fra </w:t>
+        <w:t xml:space="preserve">For å forbedre resultatene på modellene har jeg prøvd å </w:t>
+      </w:r>
+      <w:proofErr w:type="gramStart"/>
+      <w:r>
+        <w:rPr>
+          <w:rFonts w:ascii="Times New Roman" w:hAnsi="Times New Roman" w:cs="Times New Roman"/>
+          <w:sz w:val="24"/>
+          <w:szCs w:val="24"/>
+        </w:rPr>
+        <w:t>implementere</w:t>
+      </w:r>
+      <w:proofErr w:type="gramEnd"/>
+      <w:r>
+        <w:rPr>
+          <w:rFonts w:ascii="Times New Roman" w:hAnsi="Times New Roman" w:cs="Times New Roman"/>
+          <w:sz w:val="24"/>
+          <w:szCs w:val="24"/>
+        </w:rPr>
+        <w:t xml:space="preserve"> så mye so mulig fra </w:t>
       </w:r>
       <w:r>
         <w:rPr>
@@ -601,7 +619,25 @@
           <w:sz w:val="24"/>
           <w:szCs w:val="24"/>
         </w:rPr>
-        <w:t xml:space="preserve"> takler heller ikke </w:t>
+        <w:t xml:space="preserve"> </w:t>
+      </w:r>
+      <w:proofErr w:type="gramStart"/>
+      <w:r>
+        <w:rPr>
+          <w:rFonts w:ascii="Times New Roman" w:hAnsi="Times New Roman" w:cs="Times New Roman"/>
+          <w:sz w:val="24"/>
+          <w:szCs w:val="24"/>
+        </w:rPr>
+        <w:t>takler</w:t>
+      </w:r>
+      <w:proofErr w:type="gramEnd"/>
+      <w:r>
+        <w:rPr>
+          <w:rFonts w:ascii="Times New Roman" w:hAnsi="Times New Roman" w:cs="Times New Roman"/>
+          <w:sz w:val="24"/>
+          <w:szCs w:val="24"/>
+        </w:rPr>
+        <w:t xml:space="preserve"> heller ikke </w:t>
       </w:r>
       <w:proofErr w:type="spellStart"/>
       <w:r>
@@ -730,6 +766,7 @@
       <w:r>
         <w:rPr>
           <w:rFonts w:ascii="Times New Roman" w:hAnsi="Times New Roman" w:cs="Times New Roman"/>
+          <w:noProof/>
           <w:sz w:val="24"/>
           <w:szCs w:val="24"/>
         </w:rPr>
@@ -825,6 +862,7 @@
       <w:r>
         <w:rPr>
           <w:rFonts w:ascii="Times New Roman" w:hAnsi="Times New Roman" w:cs="Times New Roman"/>
+          <w:noProof/>
           <w:sz w:val="24"/>
           <w:szCs w:val="24"/>
         </w:rPr>
@@ -919,6 +957,7 @@
       <w:r>
         <w:rPr>
           <w:rFonts w:ascii="Times New Roman" w:hAnsi="Times New Roman" w:cs="Times New Roman"/>
+          <w:noProof/>
           <w:sz w:val="24"/>
           <w:szCs w:val="24"/>
         </w:rPr>
@@ -1080,6 +1119,7 @@
           <w:rFonts w:ascii="Times New Roman" w:hAnsi="Times New Roman" w:cs="Times New Roman"/>
           <w:b/>
           <w:bCs/>
+          <w:noProof/>
           <w:sz w:val="24"/>
           <w:szCs w:val="24"/>
         </w:rPr>
@@ -1130,6 +1170,260 @@
           <w:bCs/>
           <w:sz w:val="24"/>
           <w:szCs w:val="24"/>
+        </w:rPr>
+      </w:pPr>
+      <w:r>
+        <w:rPr>
+          <w:rFonts w:ascii="Times New Roman" w:hAnsi="Times New Roman" w:cs="Times New Roman"/>
+          <w:b/>
+          <w:bCs/>
+          <w:sz w:val="24"/>
+          <w:szCs w:val="24"/>
+        </w:rPr>
+        <w:t>Valg av tuning strategi:</w:t>
+      </w:r>
+    </w:p>
+    <w:p>
+      <w:pPr>
+        <w:spacing w:line="360" w:lineRule="auto"/>
+        <w:rPr>
+          <w:rFonts w:ascii="Times New Roman" w:hAnsi="Times New Roman" w:cs="Times New Roman"/>
+          <w:sz w:val="24"/>
+          <w:szCs w:val="24"/>
+        </w:rPr>
+      </w:pPr>
+      <w:r>
+        <w:rPr>
+          <w:rFonts w:ascii="Times New Roman" w:hAnsi="Times New Roman" w:cs="Times New Roman"/>
+          <w:sz w:val="24"/>
+          <w:szCs w:val="24"/>
+        </w:rPr>
+        <w:t xml:space="preserve">Opprinnelig testet jeg ut en svært sekvensiell tuning strategi hvor jeg kjørte </w:t>
+      </w:r>
+      <w:proofErr w:type="spellStart"/>
+      <w:r>
+        <w:rPr>
+          <w:rFonts w:ascii="Times New Roman" w:hAnsi="Times New Roman" w:cs="Times New Roman"/>
+          <w:sz w:val="24"/>
+          <w:szCs w:val="24"/>
+        </w:rPr>
+        <w:t>griden</w:t>
+      </w:r>
+      <w:proofErr w:type="spellEnd"/>
+      <w:r>
+        <w:rPr>
+          <w:rFonts w:ascii="Times New Roman" w:hAnsi="Times New Roman" w:cs="Times New Roman"/>
+          <w:sz w:val="24"/>
+          <w:szCs w:val="24"/>
+        </w:rPr>
+        <w:t xml:space="preserve"> på kun en og en variabel. Denne strategien brukte betydelig kortere tid enn den litt mindre sekvensielle strategien jeg brukte, men presterte som regel litt dårligere.</w:t>
+      </w:r>
+    </w:p>
+    <w:p>
+      <w:pPr>
+        <w:spacing w:line="360" w:lineRule="auto"/>
+        <w:rPr>
+          <w:rFonts w:ascii="Times New Roman" w:hAnsi="Times New Roman" w:cs="Times New Roman"/>
+          <w:sz w:val="24"/>
+          <w:szCs w:val="24"/>
+        </w:rPr>
+      </w:pPr>
+      <w:r>
+        <w:rPr>
+          <w:rFonts w:ascii="Times New Roman" w:hAnsi="Times New Roman" w:cs="Times New Roman"/>
+          <w:sz w:val="24"/>
+          <w:szCs w:val="24"/>
+        </w:rPr>
+        <w:t xml:space="preserve">Jeg testet også ut Halving grid </w:t>
+      </w:r>
+      <w:proofErr w:type="spellStart"/>
+      <w:r>
+        <w:rPr>
+          <w:rFonts w:ascii="Times New Roman" w:hAnsi="Times New Roman" w:cs="Times New Roman"/>
+          <w:sz w:val="24"/>
+          <w:szCs w:val="24"/>
+        </w:rPr>
+        <w:t>search</w:t>
+      </w:r>
+      <w:proofErr w:type="spellEnd"/>
+      <w:r>
+        <w:rPr>
+          <w:rFonts w:ascii="Times New Roman" w:hAnsi="Times New Roman" w:cs="Times New Roman"/>
+          <w:sz w:val="24"/>
+          <w:szCs w:val="24"/>
+        </w:rPr>
+        <w:t>, men denne virker som fungerer kun bedre på store datasett, noe jeg ikke har.</w:t>
+      </w:r>
+    </w:p>
+    <w:p>
+      <w:pPr>
+        <w:spacing w:line="360" w:lineRule="auto"/>
+        <w:rPr>
+          <w:rFonts w:ascii="Times New Roman" w:hAnsi="Times New Roman" w:cs="Times New Roman"/>
+          <w:sz w:val="24"/>
+          <w:szCs w:val="24"/>
+        </w:rPr>
+      </w:pPr>
+      <w:r>
+        <w:rPr>
+          <w:rFonts w:ascii="Times New Roman" w:hAnsi="Times New Roman" w:cs="Times New Roman"/>
+          <w:sz w:val="24"/>
+          <w:szCs w:val="24"/>
+        </w:rPr>
+        <w:t xml:space="preserve">Til slutt falt valget på Random </w:t>
+      </w:r>
+      <w:proofErr w:type="spellStart"/>
+      <w:r>
+        <w:rPr>
+          <w:rFonts w:ascii="Times New Roman" w:hAnsi="Times New Roman" w:cs="Times New Roman"/>
+          <w:sz w:val="24"/>
+          <w:szCs w:val="24"/>
+        </w:rPr>
+        <w:t>Search</w:t>
+      </w:r>
+      <w:proofErr w:type="spellEnd"/>
+      <w:r>
+        <w:rPr>
+          <w:rFonts w:ascii="Times New Roman" w:hAnsi="Times New Roman" w:cs="Times New Roman"/>
+          <w:sz w:val="24"/>
+          <w:szCs w:val="24"/>
+        </w:rPr>
+        <w:t xml:space="preserve">. </w:t>
+      </w:r>
+      <w:r>
+        <w:rPr>
+          <w:rFonts w:ascii="Times New Roman" w:hAnsi="Times New Roman" w:cs="Times New Roman"/>
+          <w:sz w:val="24"/>
+          <w:szCs w:val="24"/>
+        </w:rPr>
+        <w:t xml:space="preserve">I random </w:t>
+      </w:r>
+      <w:proofErr w:type="spellStart"/>
+      <w:r>
+        <w:rPr>
+          <w:rFonts w:ascii="Times New Roman" w:hAnsi="Times New Roman" w:cs="Times New Roman"/>
+          <w:sz w:val="24"/>
+          <w:szCs w:val="24"/>
+        </w:rPr>
+        <w:t>serach</w:t>
+      </w:r>
+      <w:proofErr w:type="spellEnd"/>
+      <w:r>
+        <w:rPr>
+          <w:rFonts w:ascii="Times New Roman" w:hAnsi="Times New Roman" w:cs="Times New Roman"/>
+          <w:sz w:val="24"/>
+          <w:szCs w:val="24"/>
+        </w:rPr>
+        <w:t xml:space="preserve"> kan jeg dytte inn</w:t>
+      </w:r>
+      <w:r>
+        <w:rPr>
+          <w:rFonts w:ascii="Times New Roman" w:hAnsi="Times New Roman" w:cs="Times New Roman"/>
+          <w:sz w:val="24"/>
+          <w:szCs w:val="24"/>
+        </w:rPr>
+        <w:t xml:space="preserve"> ekstremt mange parametere og verdier, samtidig som resultatet blir ofte bra og på kort tid. Det er derfor kun denne strategien jeg velger å bruke i de fleste </w:t>
+      </w:r>
+      <w:proofErr w:type="spellStart"/>
+      <w:r>
+        <w:rPr>
+          <w:rFonts w:ascii="Times New Roman" w:hAnsi="Times New Roman" w:cs="Times New Roman"/>
+          <w:sz w:val="24"/>
+          <w:szCs w:val="24"/>
+        </w:rPr>
+        <w:t>notebookene</w:t>
+      </w:r>
+      <w:proofErr w:type="spellEnd"/>
+      <w:r>
+        <w:rPr>
+          <w:rFonts w:ascii="Times New Roman" w:hAnsi="Times New Roman" w:cs="Times New Roman"/>
+          <w:sz w:val="24"/>
+          <w:szCs w:val="24"/>
+        </w:rPr>
+        <w:t xml:space="preserve">. Random </w:t>
+      </w:r>
+      <w:proofErr w:type="spellStart"/>
+      <w:r>
+        <w:rPr>
+          <w:rFonts w:ascii="Times New Roman" w:hAnsi="Times New Roman" w:cs="Times New Roman"/>
+          <w:sz w:val="24"/>
+          <w:szCs w:val="24"/>
+        </w:rPr>
+        <w:t>search</w:t>
+      </w:r>
+      <w:proofErr w:type="spellEnd"/>
+      <w:r>
+        <w:rPr>
+          <w:rFonts w:ascii="Times New Roman" w:hAnsi="Times New Roman" w:cs="Times New Roman"/>
+          <w:sz w:val="24"/>
+          <w:szCs w:val="24"/>
+        </w:rPr>
+        <w:t xml:space="preserve"> blir også tunet </w:t>
+      </w:r>
+      <w:proofErr w:type="spellStart"/>
+      <w:r>
+        <w:rPr>
+          <w:rFonts w:ascii="Times New Roman" w:hAnsi="Times New Roman" w:cs="Times New Roman"/>
+          <w:sz w:val="24"/>
+          <w:szCs w:val="24"/>
+        </w:rPr>
+        <w:t>mtp</w:t>
+      </w:r>
+      <w:proofErr w:type="spellEnd"/>
+      <w:r>
+        <w:rPr>
+          <w:rFonts w:ascii="Times New Roman" w:hAnsi="Times New Roman" w:cs="Times New Roman"/>
+          <w:sz w:val="24"/>
+          <w:szCs w:val="24"/>
+        </w:rPr>
+        <w:t xml:space="preserve"> f1-score.</w:t>
+      </w:r>
+    </w:p>
+    <w:p>
+      <w:pPr>
+        <w:spacing w:line="360" w:lineRule="auto"/>
+        <w:rPr>
+          <w:rFonts w:ascii="Times New Roman" w:hAnsi="Times New Roman" w:cs="Times New Roman"/>
+          <w:sz w:val="24"/>
+          <w:szCs w:val="24"/>
+        </w:rPr>
+      </w:pPr>
+      <w:r>
+        <w:rPr>
+          <w:rFonts w:ascii="Times New Roman" w:hAnsi="Times New Roman" w:cs="Times New Roman"/>
+          <w:sz w:val="24"/>
+          <w:szCs w:val="24"/>
+        </w:rPr>
+        <w:t xml:space="preserve">(tar kun den beste scoren gjennom mange gjennomganger for Random </w:t>
+      </w:r>
+      <w:proofErr w:type="spellStart"/>
+      <w:r>
+        <w:rPr>
+          <w:rFonts w:ascii="Times New Roman" w:hAnsi="Times New Roman" w:cs="Times New Roman"/>
+          <w:sz w:val="24"/>
+          <w:szCs w:val="24"/>
+        </w:rPr>
+        <w:t>search</w:t>
+      </w:r>
+      <w:proofErr w:type="spellEnd"/>
+      <w:r>
+        <w:rPr>
+          <w:rFonts w:ascii="Times New Roman" w:hAnsi="Times New Roman" w:cs="Times New Roman"/>
+          <w:sz w:val="24"/>
+          <w:szCs w:val="24"/>
+        </w:rPr>
+        <w:t>)</w:t>
+      </w:r>
+    </w:p>
+    <w:p>
+      <w:pPr>
+        <w:spacing w:line="360" w:lineRule="auto"/>
+        <w:rPr>
+          <w:rFonts w:ascii="Times New Roman" w:hAnsi="Times New Roman" w:cs="Times New Roman"/>
+          <w:b/>
+          <w:bCs/>
+          <w:sz w:val="24"/>
+          <w:szCs w:val="24"/>
           <w:lang w:val="en-US"/>
         </w:rPr>
       </w:pPr>
@@ -1143,8 +1437,9 @@
           <w:szCs w:val="24"/>
           <w:lang w:val="en-US"/>
         </w:rPr>
-        <w:t>V</w:t>
-      </w:r>
+        <w:t>Etter</w:t>
+      </w:r>
+      <w:proofErr w:type="spellEnd"/>
       <w:r>
         <w:rPr>
           <w:rFonts w:ascii="Times New Roman" w:hAnsi="Times New Roman" w:cs="Times New Roman"/>
@@ -1154,251 +1449,6 @@
           <w:szCs w:val="24"/>
           <w:lang w:val="en-US"/>
         </w:rPr>
-        <w:t>alg</w:t>
-      </w:r>
-      <w:proofErr w:type="spellEnd"/>
-      <w:r>
-        <w:rPr>
-          <w:rFonts w:ascii="Times New Roman" w:hAnsi="Times New Roman" w:cs="Times New Roman"/>
-          <w:b/>
-          <w:bCs/>
-          <w:sz w:val="24"/>
-          <w:szCs w:val="24"/>
-          <w:lang w:val="en-US"/>
-        </w:rPr>
-        <w:t xml:space="preserve"> av tuning strategi:</w:t>
-      </w:r>
-    </w:p>
-    <w:p>
-      <w:pPr>
-        <w:spacing w:line="360" w:lineRule="auto"/>
-        <w:rPr>
-          <w:rFonts w:ascii="Times New Roman" w:hAnsi="Times New Roman" w:cs="Times New Roman"/>
-          <w:sz w:val="24"/>
-          <w:szCs w:val="24"/>
-        </w:rPr>
-      </w:pPr>
-      <w:r>
-        <w:rPr>
-          <w:rFonts w:ascii="Times New Roman" w:hAnsi="Times New Roman" w:cs="Times New Roman"/>
-          <w:sz w:val="24"/>
-          <w:szCs w:val="24"/>
-        </w:rPr>
-        <w:t xml:space="preserve">Opprinnelig testet jeg ut en svært sekvensiell tuning strategi hvor jeg kjørte </w:t>
-      </w:r>
-      <w:proofErr w:type="spellStart"/>
-      <w:r>
-        <w:rPr>
-          <w:rFonts w:ascii="Times New Roman" w:hAnsi="Times New Roman" w:cs="Times New Roman"/>
-          <w:sz w:val="24"/>
-          <w:szCs w:val="24"/>
-        </w:rPr>
-        <w:t>griden</w:t>
-      </w:r>
-      <w:proofErr w:type="spellEnd"/>
-      <w:r>
-        <w:rPr>
-          <w:rFonts w:ascii="Times New Roman" w:hAnsi="Times New Roman" w:cs="Times New Roman"/>
-          <w:sz w:val="24"/>
-          <w:szCs w:val="24"/>
-        </w:rPr>
-        <w:t xml:space="preserve"> på kun en og en variabel. Denne strategien brukte betydelig kortere tid enn den litt mindre sekvensielle strategien jeg brukte, men presterte som regel litt dårligere.</w:t>
-      </w:r>
-    </w:p>
-    <w:p>
-      <w:pPr>
-        <w:spacing w:line="360" w:lineRule="auto"/>
-        <w:rPr>
-          <w:rFonts w:ascii="Times New Roman" w:hAnsi="Times New Roman" w:cs="Times New Roman"/>
-          <w:sz w:val="24"/>
-          <w:szCs w:val="24"/>
-        </w:rPr>
-      </w:pPr>
-      <w:r>
-        <w:rPr>
-          <w:rFonts w:ascii="Times New Roman" w:hAnsi="Times New Roman" w:cs="Times New Roman"/>
-          <w:sz w:val="24"/>
-          <w:szCs w:val="24"/>
-        </w:rPr>
-        <w:t xml:space="preserve">Jeg testet også ut Halving grid </w:t>
-      </w:r>
-      <w:proofErr w:type="spellStart"/>
-      <w:r>
-        <w:rPr>
-          <w:rFonts w:ascii="Times New Roman" w:hAnsi="Times New Roman" w:cs="Times New Roman"/>
-          <w:sz w:val="24"/>
-          <w:szCs w:val="24"/>
-        </w:rPr>
-        <w:t>search</w:t>
-      </w:r>
-      <w:proofErr w:type="spellEnd"/>
-      <w:r>
-        <w:rPr>
-          <w:rFonts w:ascii="Times New Roman" w:hAnsi="Times New Roman" w:cs="Times New Roman"/>
-          <w:sz w:val="24"/>
-          <w:szCs w:val="24"/>
-        </w:rPr>
-        <w:t>, men denne virker som fungerer kun bedre på store datasett, noe jeg ikke har.</w:t>
-      </w:r>
-    </w:p>
-    <w:p>
-      <w:pPr>
-        <w:spacing w:line="360" w:lineRule="auto"/>
-        <w:rPr>
-          <w:rFonts w:ascii="Times New Roman" w:hAnsi="Times New Roman" w:cs="Times New Roman"/>
-          <w:sz w:val="24"/>
-          <w:szCs w:val="24"/>
-        </w:rPr>
-      </w:pPr>
-      <w:r>
-        <w:rPr>
-          <w:rFonts w:ascii="Times New Roman" w:hAnsi="Times New Roman" w:cs="Times New Roman"/>
-          <w:sz w:val="24"/>
-          <w:szCs w:val="24"/>
-        </w:rPr>
-        <w:t xml:space="preserve">Til slutt falt valget på Random </w:t>
-      </w:r>
-      <w:proofErr w:type="spellStart"/>
-      <w:r>
-        <w:rPr>
-          <w:rFonts w:ascii="Times New Roman" w:hAnsi="Times New Roman" w:cs="Times New Roman"/>
-          <w:sz w:val="24"/>
-          <w:szCs w:val="24"/>
-        </w:rPr>
-        <w:t>Search</w:t>
-      </w:r>
-      <w:proofErr w:type="spellEnd"/>
-      <w:r>
-        <w:rPr>
-          <w:rFonts w:ascii="Times New Roman" w:hAnsi="Times New Roman" w:cs="Times New Roman"/>
-          <w:sz w:val="24"/>
-          <w:szCs w:val="24"/>
-        </w:rPr>
-        <w:t xml:space="preserve">. </w:t>
-      </w:r>
-      <w:r>
-        <w:rPr>
-          <w:rFonts w:ascii="Times New Roman" w:hAnsi="Times New Roman" w:cs="Times New Roman"/>
-          <w:sz w:val="24"/>
-          <w:szCs w:val="24"/>
-        </w:rPr>
-        <w:t xml:space="preserve">I random </w:t>
-      </w:r>
-      <w:proofErr w:type="spellStart"/>
-      <w:r>
-        <w:rPr>
-          <w:rFonts w:ascii="Times New Roman" w:hAnsi="Times New Roman" w:cs="Times New Roman"/>
-          <w:sz w:val="24"/>
-          <w:szCs w:val="24"/>
-        </w:rPr>
-        <w:t>serach</w:t>
-      </w:r>
-      <w:proofErr w:type="spellEnd"/>
-      <w:r>
-        <w:rPr>
-          <w:rFonts w:ascii="Times New Roman" w:hAnsi="Times New Roman" w:cs="Times New Roman"/>
-          <w:sz w:val="24"/>
-          <w:szCs w:val="24"/>
-        </w:rPr>
-        <w:t xml:space="preserve"> kan jeg dytte inn</w:t>
-      </w:r>
-      <w:r>
-        <w:rPr>
-          <w:rFonts w:ascii="Times New Roman" w:hAnsi="Times New Roman" w:cs="Times New Roman"/>
-          <w:sz w:val="24"/>
-          <w:szCs w:val="24"/>
-        </w:rPr>
-        <w:t xml:space="preserve"> ekstremt mange parametere og verdier, samtidig som resultatet blir ofte bra og på kort tid. Det er derfor kun denne strategien jeg velger å bruke i de fleste </w:t>
-      </w:r>
-      <w:proofErr w:type="spellStart"/>
-      <w:r>
-        <w:rPr>
-          <w:rFonts w:ascii="Times New Roman" w:hAnsi="Times New Roman" w:cs="Times New Roman"/>
-          <w:sz w:val="24"/>
-          <w:szCs w:val="24"/>
-        </w:rPr>
-        <w:t>notebookene</w:t>
-      </w:r>
-      <w:proofErr w:type="spellEnd"/>
-      <w:r>
-        <w:rPr>
-          <w:rFonts w:ascii="Times New Roman" w:hAnsi="Times New Roman" w:cs="Times New Roman"/>
-          <w:sz w:val="24"/>
-          <w:szCs w:val="24"/>
-        </w:rPr>
-        <w:t xml:space="preserve">. Random </w:t>
-      </w:r>
-      <w:proofErr w:type="spellStart"/>
-      <w:r>
-        <w:rPr>
-          <w:rFonts w:ascii="Times New Roman" w:hAnsi="Times New Roman" w:cs="Times New Roman"/>
-          <w:sz w:val="24"/>
-          <w:szCs w:val="24"/>
-        </w:rPr>
-        <w:t>search</w:t>
-      </w:r>
-      <w:proofErr w:type="spellEnd"/>
-      <w:r>
-        <w:rPr>
-          <w:rFonts w:ascii="Times New Roman" w:hAnsi="Times New Roman" w:cs="Times New Roman"/>
-          <w:sz w:val="24"/>
-          <w:szCs w:val="24"/>
-        </w:rPr>
-        <w:t xml:space="preserve"> blir også tunet </w:t>
-      </w:r>
-      <w:proofErr w:type="spellStart"/>
-      <w:r>
-        <w:rPr>
-          <w:rFonts w:ascii="Times New Roman" w:hAnsi="Times New Roman" w:cs="Times New Roman"/>
-          <w:sz w:val="24"/>
-          <w:szCs w:val="24"/>
-        </w:rPr>
-        <w:t>mtp</w:t>
-      </w:r>
-      <w:proofErr w:type="spellEnd"/>
-      <w:r>
-        <w:rPr>
-          <w:rFonts w:ascii="Times New Roman" w:hAnsi="Times New Roman" w:cs="Times New Roman"/>
-          <w:sz w:val="24"/>
-          <w:szCs w:val="24"/>
-        </w:rPr>
-        <w:t xml:space="preserve"> f1-score.</w:t>
-      </w:r>
-    </w:p>
-    <w:p>
-      <w:pPr>
-        <w:spacing w:line="360" w:lineRule="auto"/>
-        <w:rPr>
-          <w:rFonts w:ascii="Times New Roman" w:hAnsi="Times New Roman" w:cs="Times New Roman"/>
-          <w:b/>
-          <w:bCs/>
-          <w:sz w:val="24"/>
-          <w:szCs w:val="24"/>
-          <w:lang w:val="en-US"/>
-        </w:rPr>
-      </w:pPr>
-      <w:proofErr w:type="spellStart"/>
-      <w:r>
-        <w:rPr>
-          <w:rFonts w:ascii="Times New Roman" w:hAnsi="Times New Roman" w:cs="Times New Roman"/>
-          <w:b/>
-          <w:bCs/>
-          <w:sz w:val="24"/>
-          <w:szCs w:val="24"/>
-          <w:lang w:val="en-US"/>
-        </w:rPr>
-        <w:t>Etter</w:t>
-      </w:r>
-      <w:proofErr w:type="spellEnd"/>
-      <w:r>
-        <w:rPr>
-          <w:rFonts w:ascii="Times New Roman" w:hAnsi="Times New Roman" w:cs="Times New Roman"/>
-          <w:b/>
-          <w:bCs/>
-          <w:sz w:val="24"/>
-          <w:szCs w:val="24"/>
-          <w:lang w:val="en-US"/>
-        </w:rPr>
         <w:t xml:space="preserve"> tuning (Random search):</w:t>
       </w:r>
     </w:p>
@@ -1418,6 +1468,7 @@
           <w:rFonts w:ascii="Times New Roman" w:hAnsi="Times New Roman" w:cs="Times New Roman"/>
           <w:b/>
           <w:bCs/>
+          <w:noProof/>
           <w:sz w:val="24"/>
           <w:szCs w:val="24"/>
         </w:rPr>
@@ -1597,6 +1648,7 @@
           <w:rFonts w:ascii="Times New Roman" w:hAnsi="Times New Roman" w:cs="Times New Roman"/>
           <w:b/>
           <w:bCs/>
+          <w:noProof/>
           <w:sz w:val="24"/>
           <w:szCs w:val="24"/>
         </w:rPr>
@@ -1792,6 +1844,7 @@
           <w:rFonts w:ascii="Times New Roman" w:hAnsi="Times New Roman" w:cs="Times New Roman"/>
           <w:b/>
           <w:bCs/>
+          <w:noProof/>
           <w:sz w:val="24"/>
           <w:szCs w:val="24"/>
         </w:rPr>
@@ -1908,9 +1961,9 @@
           <w:bCs/>
           <w:sz w:val="32"/>
           <w:szCs w:val="32"/>
-          <w:lang w:val="en-US"/>
-        </w:rPr>
-      </w:pPr>
+        </w:rPr>
+      </w:pPr>
+      <w:proofErr w:type="spellStart"/>
       <w:r>
         <w:rPr>
           <w:rFonts w:ascii="Times New Roman" w:hAnsi="Times New Roman" w:cs="Times New Roman"/>
@@ -1918,9 +1971,41 @@
           <w:bCs/>
           <w:sz w:val="32"/>
           <w:szCs w:val="32"/>
-          <w:lang w:val="en-US"/>
-        </w:rPr>
-        <w:t>Gaussian Naive Bayes:</w:t>
+        </w:rPr>
+        <w:t>Gaussian</w:t>
+      </w:r>
+      <w:proofErr w:type="spellEnd"/>
+      <w:r>
+        <w:rPr>
+          <w:rFonts w:ascii="Times New Roman" w:hAnsi="Times New Roman" w:cs="Times New Roman"/>
+          <w:b/>
+          <w:bCs/>
+          <w:sz w:val="32"/>
+          <w:szCs w:val="32"/>
+        </w:rPr>
+        <w:t xml:space="preserve"> Naive </w:t>
+      </w:r>
+      <w:proofErr w:type="spellStart"/>
+      <w:r>
+        <w:rPr>
+          <w:rFonts w:ascii="Times New Roman" w:hAnsi="Times New Roman" w:cs="Times New Roman"/>
+          <w:b/>
+          <w:bCs/>
+          <w:sz w:val="32"/>
+          <w:szCs w:val="32"/>
+        </w:rPr>
+        <w:t>Bayes</w:t>
+      </w:r>
+      <w:proofErr w:type="spellEnd"/>
+      <w:r>
+        <w:rPr>
+          <w:rFonts w:ascii="Times New Roman" w:hAnsi="Times New Roman" w:cs="Times New Roman"/>
+          <w:b/>
+          <w:bCs/>
+          <w:sz w:val="32"/>
+          <w:szCs w:val="32"/>
+        </w:rPr>
+        <w:t>:</w:t>
       </w:r>
     </w:p>
     <w:p>
@@ -2002,7 +2087,25 @@
           <w:sz w:val="24"/>
           <w:szCs w:val="24"/>
         </w:rPr>
-        <w:t xml:space="preserve"> takler heller ikke </w:t>
+        <w:t xml:space="preserve"> </w:t>
+      </w:r>
+      <w:proofErr w:type="gramStart"/>
+      <w:r>
+        <w:rPr>
+          <w:rFonts w:ascii="Times New Roman" w:hAnsi="Times New Roman" w:cs="Times New Roman"/>
+          <w:sz w:val="24"/>
+          <w:szCs w:val="24"/>
+        </w:rPr>
+        <w:t>takler</w:t>
+      </w:r>
+      <w:proofErr w:type="gramEnd"/>
+      <w:r>
+        <w:rPr>
+          <w:rFonts w:ascii="Times New Roman" w:hAnsi="Times New Roman" w:cs="Times New Roman"/>
+          <w:sz w:val="24"/>
+          <w:szCs w:val="24"/>
+        </w:rPr>
+        <w:t xml:space="preserve"> heller ikke </w:t>
       </w:r>
       <w:proofErr w:type="spellStart"/>
       <w:r>
@@ -2190,15 +2293,7 @@
           <w:sz w:val="24"/>
           <w:szCs w:val="24"/>
         </w:rPr>
-        <w:t xml:space="preserve">Her </w:t>
-      </w:r>
-      <w:r>
-        <w:rPr>
-          <w:rFonts w:ascii="Times New Roman" w:hAnsi="Times New Roman" w:cs="Times New Roman"/>
-          <w:sz w:val="24"/>
-          <w:szCs w:val="24"/>
-        </w:rPr>
-        <w:t xml:space="preserve">brukte jeg kun et vanlig grid </w:t>
+        <w:t xml:space="preserve">Her brukte jeg kun et vanlig grid </w:t>
       </w:r>
       <w:proofErr w:type="spellStart"/>
       <w:r>
@@ -2452,9 +2547,19 @@
           <w:sz w:val="24"/>
           <w:szCs w:val="24"/>
         </w:rPr>
-        <w:t xml:space="preserve">, da disse to forverret resultatet med opptil 2%. Jeg måtte også skalere dataen for denne algoritmen. For dette brukte jeg </w:t>
-      </w:r>
-      <w:proofErr w:type="spellStart"/>
+        <w:t xml:space="preserve">, da disse to forverret resultatet med opptil 2%. </w:t>
+      </w:r>
+      <w:bookmarkStart w:id="2" w:name="_Hlk121072801"/>
+      <w:r>
+        <w:rPr>
+          <w:rFonts w:ascii="Times New Roman" w:hAnsi="Times New Roman" w:cs="Times New Roman"/>
+          <w:sz w:val="24"/>
+          <w:szCs w:val="24"/>
+        </w:rPr>
+        <w:t xml:space="preserve">Jeg måtte også skalere dataen for denne algoritmen. For dette brukte jeg </w:t>
+      </w:r>
+      <w:proofErr w:type="spellStart"/>
+      <w:proofErr w:type="gramStart"/>
       <w:r>
         <w:rPr>
           <w:rFonts w:ascii="Times New Roman" w:hAnsi="Times New Roman" w:cs="Times New Roman"/>
@@ -2470,9 +2575,19 @@
           <w:sz w:val="24"/>
           <w:szCs w:val="24"/>
         </w:rPr>
-        <w:t>() funksjonen. Grunnen til at dette er viktig for SVM er at den bruker distansen mellom observasjoner til å predikere (veldig kort fortalt).</w:t>
-      </w:r>
-    </w:p>
+        <w:t>(</w:t>
+      </w:r>
+      <w:proofErr w:type="gramEnd"/>
+      <w:r>
+        <w:rPr>
+          <w:rFonts w:ascii="Times New Roman" w:hAnsi="Times New Roman" w:cs="Times New Roman"/>
+          <w:sz w:val="24"/>
+          <w:szCs w:val="24"/>
+        </w:rPr>
+        <w:t>) funksjonen. Grunnen til at dette er viktig for SVM er at den bruker distansen mellom observasjoner til å predikere (veldig kort fortalt).</w:t>
+      </w:r>
+    </w:p>
+    <w:bookmarkEnd w:id="2"/>
     <w:p>
       <w:pPr>
         <w:spacing w:line="360" w:lineRule="auto"/>
@@ -2866,7 +2981,7 @@
         </w:rPr>
         <w:t xml:space="preserve"> alle kategoriske variabler </w:t>
       </w:r>
-      <w:bookmarkStart w:id="2" w:name="_Hlk120734029"/>
+      <w:bookmarkStart w:id="3" w:name="_Hlk120734029"/>
       <w:r>
         <w:rPr>
           <w:rFonts w:ascii="Times New Roman" w:hAnsi="Times New Roman" w:cs="Times New Roman"/>
@@ -2926,7 +3041,7 @@
         <w:t>.</w:t>
       </w:r>
     </w:p>
-    <w:bookmarkEnd w:id="2"/>
+    <w:bookmarkEnd w:id="3"/>
     <w:p>
       <w:pPr>
         <w:spacing w:line="360" w:lineRule="auto"/>

--- a/Dokumenter/TitanicModels.docx
+++ b/Dokumenter/TitanicModels.docx
@@ -501,6 +501,152 @@
         <w:spacing w:line="360" w:lineRule="auto"/>
         <w:rPr>
           <w:rFonts w:ascii="Times New Roman" w:hAnsi="Times New Roman" w:cs="Times New Roman"/>
+          <w:sz w:val="24"/>
+          <w:szCs w:val="24"/>
+        </w:rPr>
+      </w:pPr>
+      <w:r>
+        <w:rPr>
+          <w:rFonts w:ascii="Times New Roman" w:hAnsi="Times New Roman" w:cs="Times New Roman"/>
+          <w:sz w:val="24"/>
+          <w:szCs w:val="24"/>
+        </w:rPr>
+        <w:t xml:space="preserve">Felles for alle algoritmene var at jeg gikk videre med </w:t>
+      </w:r>
+      <w:proofErr w:type="spellStart"/>
+      <w:r>
+        <w:rPr>
+          <w:rFonts w:ascii="Times New Roman" w:hAnsi="Times New Roman" w:cs="Times New Roman"/>
+          <w:sz w:val="24"/>
+          <w:szCs w:val="24"/>
+        </w:rPr>
+        <w:t>binning</w:t>
+      </w:r>
+      <w:proofErr w:type="spellEnd"/>
+      <w:r>
+        <w:rPr>
+          <w:rFonts w:ascii="Times New Roman" w:hAnsi="Times New Roman" w:cs="Times New Roman"/>
+          <w:sz w:val="24"/>
+          <w:szCs w:val="24"/>
+        </w:rPr>
+        <w:t xml:space="preserve"> av alder. Dette gjorde jeg for å gjøre denne kontinuerlige verdien om til en kategorisk. Dette gjorde jeg fordi resten av kolonnene</w:t>
+      </w:r>
+      <w:r>
+        <w:rPr>
+          <w:rFonts w:ascii="Times New Roman" w:hAnsi="Times New Roman" w:cs="Times New Roman"/>
+          <w:sz w:val="24"/>
+          <w:szCs w:val="24"/>
+        </w:rPr>
+        <w:t xml:space="preserve"> jeg trente algoritmene på</w:t>
+      </w:r>
+      <w:r>
+        <w:rPr>
+          <w:rFonts w:ascii="Times New Roman" w:hAnsi="Times New Roman" w:cs="Times New Roman"/>
+          <w:sz w:val="24"/>
+          <w:szCs w:val="24"/>
+        </w:rPr>
+        <w:t xml:space="preserve"> er kategoriske.</w:t>
+      </w:r>
+    </w:p>
+    <w:p>
+      <w:pPr>
+        <w:spacing w:line="360" w:lineRule="auto"/>
+        <w:rPr>
+          <w:rFonts w:ascii="Times New Roman" w:hAnsi="Times New Roman" w:cs="Times New Roman"/>
+          <w:sz w:val="24"/>
+          <w:szCs w:val="24"/>
+        </w:rPr>
+      </w:pPr>
+      <w:r>
+        <w:rPr>
+          <w:rFonts w:ascii="Times New Roman" w:hAnsi="Times New Roman" w:cs="Times New Roman"/>
+          <w:sz w:val="24"/>
+          <w:szCs w:val="24"/>
+        </w:rPr>
+        <w:t>Fare</w:t>
+      </w:r>
+      <w:r>
+        <w:rPr>
+          <w:rFonts w:ascii="Times New Roman" w:hAnsi="Times New Roman" w:cs="Times New Roman"/>
+          <w:sz w:val="24"/>
+          <w:szCs w:val="24"/>
+        </w:rPr>
+        <w:t xml:space="preserve"> og </w:t>
+      </w:r>
+      <w:proofErr w:type="spellStart"/>
+      <w:r>
+        <w:rPr>
+          <w:rFonts w:ascii="Times New Roman" w:hAnsi="Times New Roman" w:cs="Times New Roman"/>
+          <w:sz w:val="24"/>
+          <w:szCs w:val="24"/>
+        </w:rPr>
+        <w:t>Embarked</w:t>
+      </w:r>
+      <w:proofErr w:type="spellEnd"/>
+      <w:r>
+        <w:rPr>
+          <w:rFonts w:ascii="Times New Roman" w:hAnsi="Times New Roman" w:cs="Times New Roman"/>
+          <w:sz w:val="24"/>
+          <w:szCs w:val="24"/>
+        </w:rPr>
+        <w:t xml:space="preserve"> ble også fjernet fra datasettet</w:t>
+      </w:r>
+      <w:r>
+        <w:rPr>
+          <w:rFonts w:ascii="Times New Roman" w:hAnsi="Times New Roman" w:cs="Times New Roman"/>
+          <w:sz w:val="24"/>
+          <w:szCs w:val="24"/>
+        </w:rPr>
+        <w:t>. Fare ble fjernet på grunn av ekstrem over-fitting</w:t>
+      </w:r>
+      <w:r>
+        <w:rPr>
+          <w:rFonts w:ascii="Times New Roman" w:hAnsi="Times New Roman" w:cs="Times New Roman"/>
+          <w:sz w:val="24"/>
+          <w:szCs w:val="24"/>
+        </w:rPr>
+        <w:t xml:space="preserve"> </w:t>
+      </w:r>
+      <w:r>
+        <w:rPr>
+          <w:rFonts w:ascii="Times New Roman" w:hAnsi="Times New Roman" w:cs="Times New Roman"/>
+          <w:sz w:val="24"/>
+          <w:szCs w:val="24"/>
+        </w:rPr>
+        <w:t xml:space="preserve">og </w:t>
+      </w:r>
+      <w:proofErr w:type="spellStart"/>
+      <w:r>
+        <w:rPr>
+          <w:rFonts w:ascii="Times New Roman" w:hAnsi="Times New Roman" w:cs="Times New Roman"/>
+          <w:sz w:val="24"/>
+          <w:szCs w:val="24"/>
+        </w:rPr>
+        <w:t>Embarked</w:t>
+      </w:r>
+      <w:proofErr w:type="spellEnd"/>
+      <w:r>
+        <w:rPr>
+          <w:rFonts w:ascii="Times New Roman" w:hAnsi="Times New Roman" w:cs="Times New Roman"/>
+          <w:sz w:val="24"/>
+          <w:szCs w:val="24"/>
+        </w:rPr>
+        <w:t xml:space="preserve"> ble fjernet ettersom kolonnene ikke bidro noe til modellen</w:t>
+      </w:r>
+      <w:r>
+        <w:rPr>
+          <w:rFonts w:ascii="Times New Roman" w:hAnsi="Times New Roman" w:cs="Times New Roman"/>
+          <w:sz w:val="24"/>
+          <w:szCs w:val="24"/>
+        </w:rPr>
+        <w:t>e.</w:t>
+      </w:r>
+    </w:p>
+    <w:p>
+      <w:pPr>
+        <w:spacing w:line="360" w:lineRule="auto"/>
+        <w:rPr>
+          <w:rFonts w:ascii="Times New Roman" w:hAnsi="Times New Roman" w:cs="Times New Roman"/>
           <w:b/>
           <w:bCs/>
           <w:sz w:val="32"/>
@@ -556,142 +702,6 @@
           <w:szCs w:val="24"/>
         </w:rPr>
         <w:t xml:space="preserve"> er en algoritme som håndterer de aller fleste tabell datasett. For Titanic datasettet trengte algoritmen rundt regnet ingen databehandling. Algoritmen håndterer null-verdier selv, men jeg valgte selv å håndtere disse, da jeg fikk hakke bedre resultat på min måte.</w:t>
-      </w:r>
-    </w:p>
-    <w:p>
-      <w:pPr>
-        <w:spacing w:line="360" w:lineRule="auto"/>
-        <w:rPr>
-          <w:rFonts w:ascii="Times New Roman" w:hAnsi="Times New Roman" w:cs="Times New Roman"/>
-          <w:sz w:val="24"/>
-          <w:szCs w:val="24"/>
-        </w:rPr>
-      </w:pPr>
-      <w:r>
-        <w:rPr>
-          <w:rFonts w:ascii="Times New Roman" w:hAnsi="Times New Roman" w:cs="Times New Roman"/>
-          <w:sz w:val="24"/>
-          <w:szCs w:val="24"/>
-        </w:rPr>
-        <w:t xml:space="preserve">Jeg valgte å fortsette med </w:t>
-      </w:r>
-      <w:proofErr w:type="spellStart"/>
-      <w:r>
-        <w:rPr>
-          <w:rFonts w:ascii="Times New Roman" w:hAnsi="Times New Roman" w:cs="Times New Roman"/>
-          <w:sz w:val="24"/>
-          <w:szCs w:val="24"/>
-        </w:rPr>
-        <w:t>Binning</w:t>
-      </w:r>
-      <w:proofErr w:type="spellEnd"/>
-      <w:r>
-        <w:rPr>
-          <w:rFonts w:ascii="Times New Roman" w:hAnsi="Times New Roman" w:cs="Times New Roman"/>
-          <w:sz w:val="24"/>
-          <w:szCs w:val="24"/>
-        </w:rPr>
-        <w:t xml:space="preserve"> på alder kolonnen da dette ga hakke bedre resultat enn uten.</w:t>
-      </w:r>
-    </w:p>
-    <w:p>
-      <w:pPr>
-        <w:spacing w:line="360" w:lineRule="auto"/>
-        <w:rPr>
-          <w:rFonts w:ascii="Times New Roman" w:hAnsi="Times New Roman" w:cs="Times New Roman"/>
-          <w:sz w:val="24"/>
-          <w:szCs w:val="24"/>
-        </w:rPr>
-      </w:pPr>
-      <w:proofErr w:type="spellStart"/>
-      <w:r>
-        <w:rPr>
-          <w:rFonts w:ascii="Times New Roman" w:hAnsi="Times New Roman" w:cs="Times New Roman"/>
-          <w:sz w:val="24"/>
-          <w:szCs w:val="24"/>
-        </w:rPr>
-        <w:t>XGBoost</w:t>
-      </w:r>
-      <w:proofErr w:type="spellEnd"/>
-      <w:r>
-        <w:rPr>
-          <w:rFonts w:ascii="Times New Roman" w:hAnsi="Times New Roman" w:cs="Times New Roman"/>
-          <w:sz w:val="24"/>
-          <w:szCs w:val="24"/>
-        </w:rPr>
-        <w:t xml:space="preserve"> </w:t>
-      </w:r>
-      <w:proofErr w:type="gramStart"/>
-      <w:r>
-        <w:rPr>
-          <w:rFonts w:ascii="Times New Roman" w:hAnsi="Times New Roman" w:cs="Times New Roman"/>
-          <w:sz w:val="24"/>
-          <w:szCs w:val="24"/>
-        </w:rPr>
-        <w:t>takler</w:t>
-      </w:r>
-      <w:proofErr w:type="gramEnd"/>
-      <w:r>
-        <w:rPr>
-          <w:rFonts w:ascii="Times New Roman" w:hAnsi="Times New Roman" w:cs="Times New Roman"/>
-          <w:sz w:val="24"/>
-          <w:szCs w:val="24"/>
-        </w:rPr>
-        <w:t xml:space="preserve"> heller ikke </w:t>
-      </w:r>
-      <w:proofErr w:type="spellStart"/>
-      <w:r>
-        <w:rPr>
-          <w:rFonts w:ascii="Times New Roman" w:hAnsi="Times New Roman" w:cs="Times New Roman"/>
-          <w:sz w:val="24"/>
-          <w:szCs w:val="24"/>
-        </w:rPr>
-        <w:t>string</w:t>
-      </w:r>
-      <w:proofErr w:type="spellEnd"/>
-      <w:r>
-        <w:rPr>
-          <w:rFonts w:ascii="Times New Roman" w:hAnsi="Times New Roman" w:cs="Times New Roman"/>
-          <w:sz w:val="24"/>
-          <w:szCs w:val="24"/>
-        </w:rPr>
-        <w:t xml:space="preserve"> input og jeg måtte derfor one-hot </w:t>
-      </w:r>
-      <w:proofErr w:type="spellStart"/>
-      <w:r>
-        <w:rPr>
-          <w:rFonts w:ascii="Times New Roman" w:hAnsi="Times New Roman" w:cs="Times New Roman"/>
-          <w:sz w:val="24"/>
-          <w:szCs w:val="24"/>
-        </w:rPr>
-        <w:t>encode</w:t>
-      </w:r>
-      <w:proofErr w:type="spellEnd"/>
-      <w:r>
-        <w:rPr>
-          <w:rFonts w:ascii="Times New Roman" w:hAnsi="Times New Roman" w:cs="Times New Roman"/>
-          <w:sz w:val="24"/>
-          <w:szCs w:val="24"/>
-        </w:rPr>
-        <w:t xml:space="preserve"> kolonnen </w:t>
-      </w:r>
-      <w:proofErr w:type="spellStart"/>
-      <w:r>
-        <w:rPr>
-          <w:rFonts w:ascii="Times New Roman" w:hAnsi="Times New Roman" w:cs="Times New Roman"/>
-          <w:sz w:val="24"/>
-          <w:szCs w:val="24"/>
-        </w:rPr>
-        <w:t>Embarked</w:t>
-      </w:r>
-      <w:proofErr w:type="spellEnd"/>
-      <w:r>
-        <w:rPr>
-          <w:rFonts w:ascii="Times New Roman" w:hAnsi="Times New Roman" w:cs="Times New Roman"/>
-          <w:sz w:val="24"/>
-          <w:szCs w:val="24"/>
-        </w:rPr>
-        <w:t>.</w:t>
       </w:r>
     </w:p>
     <w:p>
@@ -750,6 +760,7 @@
           <w:sz w:val="24"/>
           <w:szCs w:val="24"/>
         </w:rPr>
+        <w:lastRenderedPageBreak/>
         <w:t>Ha med begge:</w:t>
       </w:r>
     </w:p>
@@ -770,7 +781,6 @@
           <w:sz w:val="24"/>
           <w:szCs w:val="24"/>
         </w:rPr>
-        <w:lastRenderedPageBreak/>
         <w:drawing>
           <wp:inline distT="0" distB="0" distL="0" distR="0" wp14:anchorId="309D2524" wp14:editId="58ED2BE1">
             <wp:extent cx="3346334" cy="3077159"/>
@@ -840,6 +850,14 @@
         <w:t>Embarked</w:t>
       </w:r>
       <w:proofErr w:type="spellEnd"/>
+      <w:r>
+        <w:rPr>
+          <w:rFonts w:ascii="Times New Roman" w:hAnsi="Times New Roman" w:cs="Times New Roman"/>
+          <w:sz w:val="24"/>
+          <w:szCs w:val="24"/>
+        </w:rPr>
+        <w:t>, beholde fare</w:t>
+      </w:r>
       <w:r>
         <w:rPr>
           <w:rFonts w:ascii="Times New Roman" w:hAnsi="Times New Roman" w:cs="Times New Roman"/>
@@ -1032,25 +1050,83 @@
           <w:sz w:val="24"/>
           <w:szCs w:val="24"/>
         </w:rPr>
-        <w:t>, men beholde Fare fører til noe redusert over-fitting, men generelt bedre resultat. Fjerne begge fører til lite over-fitting, men generelt dårligere resultat. Her er det altså Fare som fører til så stor over-fitting.</w:t>
-      </w:r>
-    </w:p>
-    <w:p>
-      <w:pPr>
-        <w:spacing w:line="360" w:lineRule="auto"/>
-        <w:rPr>
-          <w:rFonts w:ascii="Times New Roman" w:hAnsi="Times New Roman" w:cs="Times New Roman"/>
-          <w:sz w:val="24"/>
-          <w:szCs w:val="24"/>
-        </w:rPr>
-      </w:pPr>
-      <w:r>
-        <w:rPr>
-          <w:rFonts w:ascii="Times New Roman" w:hAnsi="Times New Roman" w:cs="Times New Roman"/>
-          <w:sz w:val="24"/>
-          <w:szCs w:val="24"/>
-        </w:rPr>
-        <w:t xml:space="preserve">Jeg valgte å gå videre med datasettet som har fjernet </w:t>
+        <w:t xml:space="preserve">, men beholde Fare fører til </w:t>
+      </w:r>
+      <w:r>
+        <w:rPr>
+          <w:rFonts w:ascii="Times New Roman" w:hAnsi="Times New Roman" w:cs="Times New Roman"/>
+          <w:sz w:val="24"/>
+          <w:szCs w:val="24"/>
+        </w:rPr>
+        <w:t>ekstrem over-fitting</w:t>
+      </w:r>
+      <w:r>
+        <w:rPr>
+          <w:rFonts w:ascii="Times New Roman" w:hAnsi="Times New Roman" w:cs="Times New Roman"/>
+          <w:sz w:val="24"/>
+          <w:szCs w:val="24"/>
+        </w:rPr>
+        <w:t xml:space="preserve">, men </w:t>
+      </w:r>
+      <w:r>
+        <w:rPr>
+          <w:rFonts w:ascii="Times New Roman" w:hAnsi="Times New Roman" w:cs="Times New Roman"/>
+          <w:sz w:val="24"/>
+          <w:szCs w:val="24"/>
+        </w:rPr>
+        <w:t>bedre test score</w:t>
+      </w:r>
+      <w:r>
+        <w:rPr>
+          <w:rFonts w:ascii="Times New Roman" w:hAnsi="Times New Roman" w:cs="Times New Roman"/>
+          <w:sz w:val="24"/>
+          <w:szCs w:val="24"/>
+        </w:rPr>
+        <w:t xml:space="preserve">. Fjerne begge fører til lite over-fitting, men generelt </w:t>
+      </w:r>
+      <w:r>
+        <w:rPr>
+          <w:rFonts w:ascii="Times New Roman" w:hAnsi="Times New Roman" w:cs="Times New Roman"/>
+          <w:sz w:val="24"/>
+          <w:szCs w:val="24"/>
+        </w:rPr>
+        <w:t>litt dårligere</w:t>
+      </w:r>
+      <w:r>
+        <w:rPr>
+          <w:rFonts w:ascii="Times New Roman" w:hAnsi="Times New Roman" w:cs="Times New Roman"/>
+          <w:sz w:val="24"/>
+          <w:szCs w:val="24"/>
+        </w:rPr>
+        <w:t xml:space="preserve"> resultat. Her er det altså Fare som fører til så stor over-fitting.</w:t>
+      </w:r>
+    </w:p>
+    <w:p>
+      <w:pPr>
+        <w:spacing w:line="360" w:lineRule="auto"/>
+        <w:rPr>
+          <w:rFonts w:ascii="Times New Roman" w:hAnsi="Times New Roman" w:cs="Times New Roman"/>
+          <w:b/>
+          <w:bCs/>
+          <w:sz w:val="24"/>
+          <w:szCs w:val="24"/>
+        </w:rPr>
+      </w:pPr>
+      <w:r>
+        <w:rPr>
+          <w:rFonts w:ascii="Times New Roman" w:hAnsi="Times New Roman" w:cs="Times New Roman"/>
+          <w:sz w:val="24"/>
+          <w:szCs w:val="24"/>
+        </w:rPr>
+        <w:t xml:space="preserve">Jeg valgte å gå videre med datasettet </w:t>
+      </w:r>
+      <w:r>
+        <w:rPr>
+          <w:rFonts w:ascii="Times New Roman" w:hAnsi="Times New Roman" w:cs="Times New Roman"/>
+          <w:sz w:val="24"/>
+          <w:szCs w:val="24"/>
+        </w:rPr>
+        <w:t xml:space="preserve">hvor jeg fjernet både Fare og </w:t>
       </w:r>
       <w:proofErr w:type="spellStart"/>
       <w:r>
@@ -1068,7 +1144,25 @@
           <w:sz w:val="24"/>
           <w:szCs w:val="24"/>
         </w:rPr>
-        <w:t>, men beholdt Fare da dette førte til de beste resultatene.</w:t>
+        <w:t xml:space="preserve"> da jeg mener at 2 ekstra prosent på test score ikke er verdt nesten 10% ekstra over-fitting</w:t>
+      </w:r>
+      <w:r>
+        <w:rPr>
+          <w:rFonts w:ascii="Times New Roman" w:hAnsi="Times New Roman" w:cs="Times New Roman"/>
+          <w:sz w:val="24"/>
+          <w:szCs w:val="24"/>
+        </w:rPr>
+        <w:t xml:space="preserve">. </w:t>
+      </w:r>
+      <w:r>
+        <w:rPr>
+          <w:rFonts w:ascii="Times New Roman" w:hAnsi="Times New Roman" w:cs="Times New Roman"/>
+          <w:b/>
+          <w:bCs/>
+          <w:sz w:val="24"/>
+          <w:szCs w:val="24"/>
+        </w:rPr>
+        <w:t>Dette endte jeg opp med å gjøre for alle modellene.</w:t>
       </w:r>
     </w:p>
     <w:p>
@@ -1119,16 +1213,15 @@
           <w:rFonts w:ascii="Times New Roman" w:hAnsi="Times New Roman" w:cs="Times New Roman"/>
           <w:b/>
           <w:bCs/>
-          <w:noProof/>
           <w:sz w:val="24"/>
           <w:szCs w:val="24"/>
         </w:rPr>
         <w:lastRenderedPageBreak/>
         <w:drawing>
-          <wp:inline distT="0" distB="0" distL="0" distR="0" wp14:anchorId="11A2FDDB" wp14:editId="4BC688E3">
-            <wp:extent cx="3134969" cy="3105779"/>
-            <wp:effectExtent l="0" t="0" r="8890" b="0"/>
-            <wp:docPr id="16" name="Picture 16" descr="Text&#10;&#10;Description automatically generated"/>
+          <wp:inline distT="0" distB="0" distL="0" distR="0" wp14:anchorId="53410EC4" wp14:editId="73C0310F">
+            <wp:extent cx="4072581" cy="4020177"/>
+            <wp:effectExtent l="0" t="0" r="4445" b="0"/>
+            <wp:docPr id="13" name="Picture 13" descr="Text&#10;&#10;Description automatically generated"/>
             <wp:cNvGraphicFramePr>
               <a:graphicFrameLocks xmlns:a="http://schemas.openxmlformats.org/drawingml/2006/main" noChangeAspect="1"/>
             </wp:cNvGraphicFramePr>
@@ -1136,7 +1229,7 @@
               <a:graphicData uri="http://schemas.openxmlformats.org/drawingml/2006/picture">
                 <pic:pic xmlns:pic="http://schemas.openxmlformats.org/drawingml/2006/picture">
                   <pic:nvPicPr>
-                    <pic:cNvPr id="16" name="Picture 16" descr="Text&#10;&#10;Description automatically generated"/>
+                    <pic:cNvPr id="13" name="Picture 13" descr="Text&#10;&#10;Description automatically generated"/>
                     <pic:cNvPicPr/>
                   </pic:nvPicPr>
                   <pic:blipFill>
@@ -1148,7 +1241,7 @@
                   <pic:spPr>
                     <a:xfrm>
                       <a:off x="0" y="0"/>
-                      <a:ext cx="3139880" cy="3110644"/>
+                      <a:ext cx="4077931" cy="4025458"/>
                     </a:xfrm>
                     <a:prstGeom prst="rect">
                       <a:avLst/>
@@ -1216,7 +1309,23 @@
           <w:sz w:val="24"/>
           <w:szCs w:val="24"/>
         </w:rPr>
-        <w:t xml:space="preserve"> på kun en og en variabel. Denne strategien brukte betydelig kortere tid enn den litt mindre sekvensielle strategien jeg brukte, men presterte som regel litt dårligere.</w:t>
+        <w:t xml:space="preserve"> på kun en og en variabel. Denne strategien brukte betydelig kortere tid enn den litt mindre sekvensielle strategien jeg brukte</w:t>
+      </w:r>
+      <w:r>
+        <w:rPr>
+          <w:rFonts w:ascii="Times New Roman" w:hAnsi="Times New Roman" w:cs="Times New Roman"/>
+          <w:sz w:val="24"/>
+          <w:szCs w:val="24"/>
+        </w:rPr>
+        <w:t xml:space="preserve"> senere</w:t>
+      </w:r>
+      <w:r>
+        <w:rPr>
+          <w:rFonts w:ascii="Times New Roman" w:hAnsi="Times New Roman" w:cs="Times New Roman"/>
+          <w:sz w:val="24"/>
+          <w:szCs w:val="24"/>
+        </w:rPr>
+        <w:t>, men presterte som regel litt dårligere.</w:t>
       </w:r>
     </w:p>
     <w:p>
@@ -1340,7 +1449,25 @@
           <w:sz w:val="24"/>
           <w:szCs w:val="24"/>
         </w:rPr>
-        <w:t xml:space="preserve">. Random </w:t>
+        <w:t xml:space="preserve">. </w:t>
+      </w:r>
+    </w:p>
+    <w:p>
+      <w:pPr>
+        <w:spacing w:line="360" w:lineRule="auto"/>
+        <w:rPr>
+          <w:rFonts w:ascii="Times New Roman" w:hAnsi="Times New Roman" w:cs="Times New Roman"/>
+          <w:sz w:val="24"/>
+          <w:szCs w:val="24"/>
+        </w:rPr>
+      </w:pPr>
+      <w:r>
+        <w:rPr>
+          <w:rFonts w:ascii="Times New Roman" w:hAnsi="Times New Roman" w:cs="Times New Roman"/>
+          <w:sz w:val="24"/>
+          <w:szCs w:val="24"/>
+        </w:rPr>
+        <w:t xml:space="preserve">(tar kun den beste scoren gjennom mange gjennomganger for Random </w:t>
       </w:r>
       <w:proofErr w:type="spellStart"/>
       <w:r>
@@ -1358,60 +1485,6 @@
           <w:sz w:val="24"/>
           <w:szCs w:val="24"/>
         </w:rPr>
-        <w:t xml:space="preserve"> blir også tunet </w:t>
-      </w:r>
-      <w:proofErr w:type="spellStart"/>
-      <w:r>
-        <w:rPr>
-          <w:rFonts w:ascii="Times New Roman" w:hAnsi="Times New Roman" w:cs="Times New Roman"/>
-          <w:sz w:val="24"/>
-          <w:szCs w:val="24"/>
-        </w:rPr>
-        <w:t>mtp</w:t>
-      </w:r>
-      <w:proofErr w:type="spellEnd"/>
-      <w:r>
-        <w:rPr>
-          <w:rFonts w:ascii="Times New Roman" w:hAnsi="Times New Roman" w:cs="Times New Roman"/>
-          <w:sz w:val="24"/>
-          <w:szCs w:val="24"/>
-        </w:rPr>
-        <w:t xml:space="preserve"> f1-score.</w:t>
-      </w:r>
-    </w:p>
-    <w:p>
-      <w:pPr>
-        <w:spacing w:line="360" w:lineRule="auto"/>
-        <w:rPr>
-          <w:rFonts w:ascii="Times New Roman" w:hAnsi="Times New Roman" w:cs="Times New Roman"/>
-          <w:sz w:val="24"/>
-          <w:szCs w:val="24"/>
-        </w:rPr>
-      </w:pPr>
-      <w:r>
-        <w:rPr>
-          <w:rFonts w:ascii="Times New Roman" w:hAnsi="Times New Roman" w:cs="Times New Roman"/>
-          <w:sz w:val="24"/>
-          <w:szCs w:val="24"/>
-        </w:rPr>
-        <w:t xml:space="preserve">(tar kun den beste scoren gjennom mange gjennomganger for Random </w:t>
-      </w:r>
-      <w:proofErr w:type="spellStart"/>
-      <w:r>
-        <w:rPr>
-          <w:rFonts w:ascii="Times New Roman" w:hAnsi="Times New Roman" w:cs="Times New Roman"/>
-          <w:sz w:val="24"/>
-          <w:szCs w:val="24"/>
-        </w:rPr>
-        <w:t>search</w:t>
-      </w:r>
-      <w:proofErr w:type="spellEnd"/>
-      <w:r>
-        <w:rPr>
-          <w:rFonts w:ascii="Times New Roman" w:hAnsi="Times New Roman" w:cs="Times New Roman"/>
-          <w:sz w:val="24"/>
-          <w:szCs w:val="24"/>
-        </w:rPr>
         <w:t>)</w:t>
       </w:r>
     </w:p>
@@ -1468,15 +1541,14 @@
           <w:rFonts w:ascii="Times New Roman" w:hAnsi="Times New Roman" w:cs="Times New Roman"/>
           <w:b/>
           <w:bCs/>
-          <w:noProof/>
           <w:sz w:val="24"/>
           <w:szCs w:val="24"/>
         </w:rPr>
         <w:lastRenderedPageBreak/>
         <w:drawing>
-          <wp:inline distT="0" distB="0" distL="0" distR="0" wp14:anchorId="7C381786" wp14:editId="4451C49E">
-            <wp:extent cx="3748107" cy="4115435"/>
-            <wp:effectExtent l="0" t="0" r="5080" b="0"/>
+          <wp:inline distT="0" distB="0" distL="0" distR="0" wp14:anchorId="7CC3078E" wp14:editId="1A9EACCB">
+            <wp:extent cx="4200525" cy="4145872"/>
+            <wp:effectExtent l="0" t="0" r="0" b="7620"/>
             <wp:docPr id="1" name="Picture 1" descr="Text&#10;&#10;Description automatically generated"/>
             <wp:cNvGraphicFramePr>
               <a:graphicFrameLocks xmlns:a="http://schemas.openxmlformats.org/drawingml/2006/main" noChangeAspect="1"/>
@@ -1497,7 +1569,7 @@
                   <pic:spPr>
                     <a:xfrm>
                       <a:off x="0" y="0"/>
-                      <a:ext cx="3753769" cy="4121651"/>
+                      <a:ext cx="4203855" cy="4149158"/>
                     </a:xfrm>
                     <a:prstGeom prst="rect">
                       <a:avLst/>
@@ -1559,7 +1631,61 @@
           <w:sz w:val="24"/>
           <w:szCs w:val="24"/>
         </w:rPr>
-        <w:t>Jeg klarte å øke alle scorene ganske mye, samt redusere over-fittingen drastisk. F1-scoren gikk minimalt ned, men sier meg fremdeles fornøyd med tuning resultatet basert på alle de andre scorene.</w:t>
+        <w:t>Baseline modellen var bra og ga meg et godt utgangspunkt å jobbe videre fra. Den var noe over-</w:t>
+      </w:r>
+      <w:proofErr w:type="spellStart"/>
+      <w:r>
+        <w:rPr>
+          <w:rFonts w:ascii="Times New Roman" w:hAnsi="Times New Roman" w:cs="Times New Roman"/>
+          <w:sz w:val="24"/>
+          <w:szCs w:val="24"/>
+        </w:rPr>
+        <w:t>fitted</w:t>
+      </w:r>
+      <w:proofErr w:type="spellEnd"/>
+      <w:r>
+        <w:rPr>
+          <w:rFonts w:ascii="Times New Roman" w:hAnsi="Times New Roman" w:cs="Times New Roman"/>
+          <w:sz w:val="24"/>
+          <w:szCs w:val="24"/>
+        </w:rPr>
+        <w:t>.</w:t>
+      </w:r>
+    </w:p>
+    <w:p>
+      <w:pPr>
+        <w:spacing w:line="360" w:lineRule="auto"/>
+        <w:rPr>
+          <w:rFonts w:ascii="Times New Roman" w:hAnsi="Times New Roman" w:cs="Times New Roman"/>
+          <w:sz w:val="24"/>
+          <w:szCs w:val="24"/>
+        </w:rPr>
+      </w:pPr>
+      <w:r>
+        <w:rPr>
+          <w:rFonts w:ascii="Times New Roman" w:hAnsi="Times New Roman" w:cs="Times New Roman"/>
+          <w:sz w:val="24"/>
+          <w:szCs w:val="24"/>
+        </w:rPr>
+        <w:t xml:space="preserve">I tuning modellen klarte jeg å fjerne tilnærmet all </w:t>
+      </w:r>
+      <w:proofErr w:type="spellStart"/>
+      <w:r>
+        <w:rPr>
+          <w:rFonts w:ascii="Times New Roman" w:hAnsi="Times New Roman" w:cs="Times New Roman"/>
+          <w:sz w:val="24"/>
+          <w:szCs w:val="24"/>
+        </w:rPr>
+        <w:t>overfitting</w:t>
+      </w:r>
+      <w:proofErr w:type="spellEnd"/>
+      <w:r>
+        <w:rPr>
+          <w:rFonts w:ascii="Times New Roman" w:hAnsi="Times New Roman" w:cs="Times New Roman"/>
+          <w:sz w:val="24"/>
+          <w:szCs w:val="24"/>
+        </w:rPr>
+        <w:t>. Dette skjedde ved at training scoren gikk noe ned, samtidig som test scoren gikk opp. F1-scoren var også hakke høyere enn hva baseline modellens f1-score var. Ettersom både test, f1 og cross val scoren økte, sier jeg meg fornøyd med dette.</w:t>
       </w:r>
     </w:p>
     <w:p>
@@ -1607,7 +1733,25 @@
           <w:sz w:val="24"/>
           <w:szCs w:val="24"/>
         </w:rPr>
-        <w:t>måtte jeg også fjerne Fare kolonnen for å kunne få de beste resultatene på baseline modellen.</w:t>
+        <w:t xml:space="preserve">gjorde jeg det samme som for </w:t>
+      </w:r>
+      <w:proofErr w:type="spellStart"/>
+      <w:r>
+        <w:rPr>
+          <w:rFonts w:ascii="Times New Roman" w:hAnsi="Times New Roman" w:cs="Times New Roman"/>
+          <w:sz w:val="24"/>
+          <w:szCs w:val="24"/>
+        </w:rPr>
+        <w:t>XGBoost</w:t>
+      </w:r>
+      <w:proofErr w:type="spellEnd"/>
+      <w:r>
+        <w:rPr>
+          <w:rFonts w:ascii="Times New Roman" w:hAnsi="Times New Roman" w:cs="Times New Roman"/>
+          <w:sz w:val="24"/>
+          <w:szCs w:val="24"/>
+        </w:rPr>
+        <w:t>.</w:t>
       </w:r>
     </w:p>
     <w:p>
@@ -1825,8 +1969,32 @@
           <w:sz w:val="24"/>
           <w:szCs w:val="24"/>
         </w:rPr>
-        <w:t>Etter tuning:</w:t>
-      </w:r>
+        <w:t xml:space="preserve">Etter </w:t>
+      </w:r>
+      <w:proofErr w:type="spellStart"/>
+      <w:proofErr w:type="gramStart"/>
+      <w:r>
+        <w:rPr>
+          <w:rFonts w:ascii="Times New Roman" w:hAnsi="Times New Roman" w:cs="Times New Roman"/>
+          <w:b/>
+          <w:bCs/>
+          <w:sz w:val="24"/>
+          <w:szCs w:val="24"/>
+        </w:rPr>
+        <w:t>tuning:</w:t>
+      </w:r>
+      <w:r>
+        <w:rPr>
+          <w:rFonts w:ascii="Times New Roman" w:hAnsi="Times New Roman" w:cs="Times New Roman"/>
+          <w:b/>
+          <w:bCs/>
+          <w:sz w:val="24"/>
+          <w:szCs w:val="24"/>
+        </w:rPr>
+        <w:t>s</w:t>
+      </w:r>
+      <w:proofErr w:type="spellEnd"/>
+      <w:proofErr w:type="gramEnd"/>
     </w:p>
     <w:p>
       <w:pPr>
@@ -1949,7 +2117,25 @@
           <w:sz w:val="24"/>
           <w:szCs w:val="24"/>
         </w:rPr>
-        <w:t xml:space="preserve"> over-fitting. Meget fornøyd med resultatet etter tuning da jeg klarte å fjerne over-fittingen helt, samt øke alle andre scorer.</w:t>
+        <w:t xml:space="preserve"> over-fitting.</w:t>
+      </w:r>
+    </w:p>
+    <w:p>
+      <w:pPr>
+        <w:spacing w:line="360" w:lineRule="auto"/>
+        <w:rPr>
+          <w:rFonts w:ascii="Times New Roman" w:hAnsi="Times New Roman" w:cs="Times New Roman"/>
+          <w:sz w:val="24"/>
+          <w:szCs w:val="24"/>
+        </w:rPr>
+      </w:pPr>
+      <w:r>
+        <w:rPr>
+          <w:rFonts w:ascii="Times New Roman" w:hAnsi="Times New Roman" w:cs="Times New Roman"/>
+          <w:sz w:val="24"/>
+          <w:szCs w:val="24"/>
+        </w:rPr>
+        <w:t>Etter tuning klarte jeg å øke alle scorene relativt mye, samtidig som over-fittingen ble helt eliminert. En observasjon er at nå scorer test scoren bedre enn training. Siden alle scorene ble økt, sier jeg meg fornøyd med resultatet.</w:t>
       </w:r>
     </w:p>
     <w:p>
@@ -2067,108 +2253,6 @@
         <w:spacing w:line="360" w:lineRule="auto"/>
         <w:rPr>
           <w:rFonts w:ascii="Times New Roman" w:hAnsi="Times New Roman" w:cs="Times New Roman"/>
-          <w:sz w:val="24"/>
-          <w:szCs w:val="24"/>
-        </w:rPr>
-      </w:pPr>
-      <w:proofErr w:type="spellStart"/>
-      <w:r>
-        <w:rPr>
-          <w:rFonts w:ascii="Times New Roman" w:hAnsi="Times New Roman" w:cs="Times New Roman"/>
-          <w:sz w:val="24"/>
-          <w:szCs w:val="24"/>
-        </w:rPr>
-        <w:t>GaussianNB</w:t>
-      </w:r>
-      <w:proofErr w:type="spellEnd"/>
-      <w:r>
-        <w:rPr>
-          <w:rFonts w:ascii="Times New Roman" w:hAnsi="Times New Roman" w:cs="Times New Roman"/>
-          <w:sz w:val="24"/>
-          <w:szCs w:val="24"/>
-        </w:rPr>
-        <w:t xml:space="preserve"> </w:t>
-      </w:r>
-      <w:proofErr w:type="gramStart"/>
-      <w:r>
-        <w:rPr>
-          <w:rFonts w:ascii="Times New Roman" w:hAnsi="Times New Roman" w:cs="Times New Roman"/>
-          <w:sz w:val="24"/>
-          <w:szCs w:val="24"/>
-        </w:rPr>
-        <w:t>takler</w:t>
-      </w:r>
-      <w:proofErr w:type="gramEnd"/>
-      <w:r>
-        <w:rPr>
-          <w:rFonts w:ascii="Times New Roman" w:hAnsi="Times New Roman" w:cs="Times New Roman"/>
-          <w:sz w:val="24"/>
-          <w:szCs w:val="24"/>
-        </w:rPr>
-        <w:t xml:space="preserve"> heller ikke </w:t>
-      </w:r>
-      <w:proofErr w:type="spellStart"/>
-      <w:r>
-        <w:rPr>
-          <w:rFonts w:ascii="Times New Roman" w:hAnsi="Times New Roman" w:cs="Times New Roman"/>
-          <w:sz w:val="24"/>
-          <w:szCs w:val="24"/>
-        </w:rPr>
-        <w:t>string</w:t>
-      </w:r>
-      <w:proofErr w:type="spellEnd"/>
-      <w:r>
-        <w:rPr>
-          <w:rFonts w:ascii="Times New Roman" w:hAnsi="Times New Roman" w:cs="Times New Roman"/>
-          <w:sz w:val="24"/>
-          <w:szCs w:val="24"/>
-        </w:rPr>
-        <w:t xml:space="preserve"> input og jeg måtte derfor one-hot </w:t>
-      </w:r>
-      <w:proofErr w:type="spellStart"/>
-      <w:r>
-        <w:rPr>
-          <w:rFonts w:ascii="Times New Roman" w:hAnsi="Times New Roman" w:cs="Times New Roman"/>
-          <w:sz w:val="24"/>
-          <w:szCs w:val="24"/>
-        </w:rPr>
-        <w:t>encode</w:t>
-      </w:r>
-      <w:proofErr w:type="spellEnd"/>
-      <w:r>
-        <w:rPr>
-          <w:rFonts w:ascii="Times New Roman" w:hAnsi="Times New Roman" w:cs="Times New Roman"/>
-          <w:sz w:val="24"/>
-          <w:szCs w:val="24"/>
-        </w:rPr>
-        <w:t xml:space="preserve"> kolonnen </w:t>
-      </w:r>
-      <w:proofErr w:type="spellStart"/>
-      <w:r>
-        <w:rPr>
-          <w:rFonts w:ascii="Times New Roman" w:hAnsi="Times New Roman" w:cs="Times New Roman"/>
-          <w:sz w:val="24"/>
-          <w:szCs w:val="24"/>
-        </w:rPr>
-        <w:t>Embarked</w:t>
-      </w:r>
-      <w:proofErr w:type="spellEnd"/>
-    </w:p>
-    <w:p>
-      <w:pPr>
-        <w:spacing w:line="360" w:lineRule="auto"/>
-        <w:rPr>
-          <w:rFonts w:ascii="Times New Roman" w:hAnsi="Times New Roman" w:cs="Times New Roman"/>
-          <w:sz w:val="24"/>
-          <w:szCs w:val="24"/>
-        </w:rPr>
-      </w:pPr>
-    </w:p>
-    <w:p>
-      <w:pPr>
-        <w:spacing w:line="360" w:lineRule="auto"/>
-        <w:rPr>
-          <w:rFonts w:ascii="Times New Roman" w:hAnsi="Times New Roman" w:cs="Times New Roman"/>
           <w:b/>
           <w:bCs/>
           <w:sz w:val="24"/>
@@ -2202,16 +2286,15 @@
           <w:rFonts w:ascii="Times New Roman" w:hAnsi="Times New Roman" w:cs="Times New Roman"/>
           <w:b/>
           <w:bCs/>
-          <w:noProof/>
           <w:sz w:val="24"/>
           <w:szCs w:val="24"/>
         </w:rPr>
         <w:lastRenderedPageBreak/>
         <w:drawing>
-          <wp:inline distT="0" distB="0" distL="0" distR="0" wp14:anchorId="73990EA7" wp14:editId="51D40651">
-            <wp:extent cx="5172797" cy="3724795"/>
-            <wp:effectExtent l="0" t="0" r="8890" b="9525"/>
-            <wp:docPr id="8" name="Picture 8" descr="Graphical user interface, text&#10;&#10;Description automatically generated"/>
+          <wp:inline distT="0" distB="0" distL="0" distR="0" wp14:anchorId="23E2C7BB" wp14:editId="4E150B87">
+            <wp:extent cx="5077534" cy="4286848"/>
+            <wp:effectExtent l="0" t="0" r="8890" b="0"/>
+            <wp:docPr id="19" name="Picture 19" descr="Text&#10;&#10;Description automatically generated"/>
             <wp:cNvGraphicFramePr>
               <a:graphicFrameLocks xmlns:a="http://schemas.openxmlformats.org/drawingml/2006/main" noChangeAspect="1"/>
             </wp:cNvGraphicFramePr>
@@ -2219,7 +2302,7 @@
               <a:graphicData uri="http://schemas.openxmlformats.org/drawingml/2006/picture">
                 <pic:pic xmlns:pic="http://schemas.openxmlformats.org/drawingml/2006/picture">
                   <pic:nvPicPr>
-                    <pic:cNvPr id="8" name="Picture 8" descr="Graphical user interface, text&#10;&#10;Description automatically generated"/>
+                    <pic:cNvPr id="19" name="Picture 19" descr="Text&#10;&#10;Description automatically generated"/>
                     <pic:cNvPicPr/>
                   </pic:nvPicPr>
                   <pic:blipFill>
@@ -2231,7 +2314,7 @@
                   <pic:spPr>
                     <a:xfrm>
                       <a:off x="0" y="0"/>
-                      <a:ext cx="5172797" cy="3724795"/>
+                      <a:ext cx="5077534" cy="4286848"/>
                     </a:xfrm>
                     <a:prstGeom prst="rect">
                       <a:avLst/>
@@ -2352,16 +2435,15 @@
           <w:rFonts w:ascii="Times New Roman" w:hAnsi="Times New Roman" w:cs="Times New Roman"/>
           <w:b/>
           <w:bCs/>
-          <w:noProof/>
           <w:sz w:val="24"/>
           <w:szCs w:val="24"/>
         </w:rPr>
         <w:lastRenderedPageBreak/>
         <w:drawing>
-          <wp:inline distT="0" distB="0" distL="0" distR="0" wp14:anchorId="46A6AE9E" wp14:editId="0385B97F">
-            <wp:extent cx="5220429" cy="3572374"/>
+          <wp:inline distT="0" distB="0" distL="0" distR="0" wp14:anchorId="3786155A" wp14:editId="2DEDE840">
+            <wp:extent cx="5106113" cy="4239217"/>
             <wp:effectExtent l="0" t="0" r="0" b="9525"/>
-            <wp:docPr id="9" name="Picture 9" descr="Graphical user interface, text&#10;&#10;Description automatically generated"/>
+            <wp:docPr id="20" name="Picture 20" descr="Text&#10;&#10;Description automatically generated"/>
             <wp:cNvGraphicFramePr>
               <a:graphicFrameLocks xmlns:a="http://schemas.openxmlformats.org/drawingml/2006/main" noChangeAspect="1"/>
             </wp:cNvGraphicFramePr>
@@ -2369,7 +2451,7 @@
               <a:graphicData uri="http://schemas.openxmlformats.org/drawingml/2006/picture">
                 <pic:pic xmlns:pic="http://schemas.openxmlformats.org/drawingml/2006/picture">
                   <pic:nvPicPr>
-                    <pic:cNvPr id="9" name="Picture 9" descr="Graphical user interface, text&#10;&#10;Description automatically generated"/>
+                    <pic:cNvPr id="20" name="Picture 20" descr="Text&#10;&#10;Description automatically generated"/>
                     <pic:cNvPicPr/>
                   </pic:nvPicPr>
                   <pic:blipFill>
@@ -2381,7 +2463,7 @@
                   <pic:spPr>
                     <a:xfrm>
                       <a:off x="0" y="0"/>
-                      <a:ext cx="5220429" cy="3572374"/>
+                      <a:ext cx="5106113" cy="4239217"/>
                     </a:xfrm>
                     <a:prstGeom prst="rect">
                       <a:avLst/>
@@ -2457,7 +2539,7 @@
           <w:sz w:val="24"/>
           <w:szCs w:val="24"/>
         </w:rPr>
-        <w:t>Jeg klarte å forbedre alle resultatene etter tuning, men det ble noe over-fitting etter tuning.</w:t>
+        <w:t>Både baseline og tuning modellen presterte nesten helt likt, men tuning modellen klarte å øke test og training scoren litt, samt en minimal økning i cross val. F1-scoren var helt lik, men siden tuning modellen presterte bedre på de andre scorene, vil jeg fremdeles si at denne var best.</w:t>
       </w:r>
     </w:p>
     <w:p>
@@ -2626,16 +2708,15 @@
           <w:rFonts w:ascii="Times New Roman" w:hAnsi="Times New Roman" w:cs="Times New Roman"/>
           <w:b/>
           <w:bCs/>
-          <w:noProof/>
           <w:sz w:val="24"/>
           <w:szCs w:val="24"/>
         </w:rPr>
         <w:lastRenderedPageBreak/>
         <w:drawing>
-          <wp:inline distT="0" distB="0" distL="0" distR="0" wp14:anchorId="0675E968" wp14:editId="7487DEF8">
-            <wp:extent cx="5210902" cy="3829584"/>
-            <wp:effectExtent l="0" t="0" r="8890" b="0"/>
-            <wp:docPr id="10" name="Picture 10" descr="Text&#10;&#10;Description automatically generated"/>
+          <wp:inline distT="0" distB="0" distL="0" distR="0" wp14:anchorId="661FC14A" wp14:editId="6B47173C">
+            <wp:extent cx="5106113" cy="4324954"/>
+            <wp:effectExtent l="0" t="0" r="0" b="0"/>
+            <wp:docPr id="21" name="Picture 21" descr="Text&#10;&#10;Description automatically generated"/>
             <wp:cNvGraphicFramePr>
               <a:graphicFrameLocks xmlns:a="http://schemas.openxmlformats.org/drawingml/2006/main" noChangeAspect="1"/>
             </wp:cNvGraphicFramePr>
@@ -2643,7 +2724,7 @@
               <a:graphicData uri="http://schemas.openxmlformats.org/drawingml/2006/picture">
                 <pic:pic xmlns:pic="http://schemas.openxmlformats.org/drawingml/2006/picture">
                   <pic:nvPicPr>
-                    <pic:cNvPr id="10" name="Picture 10" descr="Text&#10;&#10;Description automatically generated"/>
+                    <pic:cNvPr id="21" name="Picture 21" descr="Text&#10;&#10;Description automatically generated"/>
                     <pic:cNvPicPr/>
                   </pic:nvPicPr>
                   <pic:blipFill>
@@ -2655,7 +2736,7 @@
                   <pic:spPr>
                     <a:xfrm>
                       <a:off x="0" y="0"/>
-                      <a:ext cx="5210902" cy="3829584"/>
+                      <a:ext cx="5106113" cy="4324954"/>
                     </a:xfrm>
                     <a:prstGeom prst="rect">
                       <a:avLst/>
@@ -2788,16 +2869,15 @@
           <w:rFonts w:ascii="Times New Roman" w:hAnsi="Times New Roman" w:cs="Times New Roman"/>
           <w:b/>
           <w:bCs/>
-          <w:noProof/>
           <w:sz w:val="24"/>
           <w:szCs w:val="24"/>
         </w:rPr>
         <w:lastRenderedPageBreak/>
         <w:drawing>
-          <wp:inline distT="0" distB="0" distL="0" distR="0" wp14:anchorId="0C5FE3BA" wp14:editId="55B0088C">
-            <wp:extent cx="5125165" cy="3848637"/>
+          <wp:inline distT="0" distB="0" distL="0" distR="0" wp14:anchorId="6E5B9DB6" wp14:editId="4BBE4308">
+            <wp:extent cx="5068007" cy="4382112"/>
             <wp:effectExtent l="0" t="0" r="0" b="0"/>
-            <wp:docPr id="11" name="Picture 11" descr="Text&#10;&#10;Description automatically generated"/>
+            <wp:docPr id="22" name="Picture 22" descr="Text&#10;&#10;Description automatically generated"/>
             <wp:cNvGraphicFramePr>
               <a:graphicFrameLocks xmlns:a="http://schemas.openxmlformats.org/drawingml/2006/main" noChangeAspect="1"/>
             </wp:cNvGraphicFramePr>
@@ -2805,7 +2885,7 @@
               <a:graphicData uri="http://schemas.openxmlformats.org/drawingml/2006/picture">
                 <pic:pic xmlns:pic="http://schemas.openxmlformats.org/drawingml/2006/picture">
                   <pic:nvPicPr>
-                    <pic:cNvPr id="11" name="Picture 11" descr="Text&#10;&#10;Description automatically generated"/>
+                    <pic:cNvPr id="22" name="Picture 22" descr="Text&#10;&#10;Description automatically generated"/>
                     <pic:cNvPicPr/>
                   </pic:nvPicPr>
                   <pic:blipFill>
@@ -2817,7 +2897,7 @@
                   <pic:spPr>
                     <a:xfrm>
                       <a:off x="0" y="0"/>
-                      <a:ext cx="5125165" cy="3848637"/>
+                      <a:ext cx="5068007" cy="4382112"/>
                     </a:xfrm>
                     <a:prstGeom prst="rect">
                       <a:avLst/>
@@ -2867,25 +2947,15 @@
           <w:sz w:val="24"/>
           <w:szCs w:val="24"/>
         </w:rPr>
-        <w:t xml:space="preserve">Tilnærmet ingen over-fitting på noen av modellene og bra resultater på baseline modellen. Her slet jeg med å øke resultatet etter tuning og fikk kun en liten økning i cross </w:t>
-      </w:r>
-      <w:proofErr w:type="spellStart"/>
-      <w:r>
-        <w:rPr>
-          <w:rFonts w:ascii="Times New Roman" w:hAnsi="Times New Roman" w:cs="Times New Roman"/>
-          <w:sz w:val="24"/>
-          <w:szCs w:val="24"/>
-        </w:rPr>
-        <w:t>validation</w:t>
-      </w:r>
-      <w:proofErr w:type="spellEnd"/>
-      <w:r>
-        <w:rPr>
-          <w:rFonts w:ascii="Times New Roman" w:hAnsi="Times New Roman" w:cs="Times New Roman"/>
-          <w:sz w:val="24"/>
-          <w:szCs w:val="24"/>
-        </w:rPr>
-        <w:t xml:space="preserve"> scoren, men en liten redusering i de andre scorene.</w:t>
+        <w:t xml:space="preserve">Tilnærmet ingen over-fitting på noen av modellene og bra resultater på baseline modellen. Her slet jeg med å øke resultatet etter tuning og </w:t>
+      </w:r>
+      <w:r>
+        <w:rPr>
+          <w:rFonts w:ascii="Times New Roman" w:hAnsi="Times New Roman" w:cs="Times New Roman"/>
+          <w:sz w:val="24"/>
+          <w:szCs w:val="24"/>
+        </w:rPr>
+        <w:t>modellene ble helt like. Dette kan komme som et resultat av at jeg har gjort en dårlig jobb eller at dette er rett og slett det beste modellen får til.</w:t>
       </w:r>
     </w:p>
     <w:p>
@@ -2953,8 +3023,66 @@
           <w:sz w:val="24"/>
           <w:szCs w:val="24"/>
         </w:rPr>
+        <w:t>, samt kolonnen førte til kraftig over-fitting</w:t>
+      </w:r>
+      <w:r>
+        <w:rPr>
+          <w:rFonts w:ascii="Times New Roman" w:hAnsi="Times New Roman" w:cs="Times New Roman"/>
+          <w:sz w:val="24"/>
+          <w:szCs w:val="24"/>
+        </w:rPr>
         <w:t xml:space="preserve">. </w:t>
       </w:r>
+      <w:proofErr w:type="spellStart"/>
+      <w:r>
+        <w:rPr>
+          <w:rFonts w:ascii="Times New Roman" w:hAnsi="Times New Roman" w:cs="Times New Roman"/>
+          <w:sz w:val="24"/>
+          <w:szCs w:val="24"/>
+        </w:rPr>
+        <w:t>Embarked</w:t>
+      </w:r>
+      <w:proofErr w:type="spellEnd"/>
+      <w:r>
+        <w:rPr>
+          <w:rFonts w:ascii="Times New Roman" w:hAnsi="Times New Roman" w:cs="Times New Roman"/>
+          <w:sz w:val="24"/>
+          <w:szCs w:val="24"/>
+        </w:rPr>
+        <w:t xml:space="preserve"> ble også f</w:t>
+      </w:r>
+      <w:r>
+        <w:rPr>
+          <w:rFonts w:ascii="Times New Roman" w:hAnsi="Times New Roman" w:cs="Times New Roman"/>
+          <w:sz w:val="24"/>
+          <w:szCs w:val="24"/>
+        </w:rPr>
+        <w:t>jernet ettersom den ikke bidro til predikasjonen</w:t>
+      </w:r>
+      <w:r>
+        <w:rPr>
+          <w:rFonts w:ascii="Times New Roman" w:hAnsi="Times New Roman" w:cs="Times New Roman"/>
+          <w:sz w:val="24"/>
+          <w:szCs w:val="24"/>
+        </w:rPr>
+        <w:t>.</w:t>
+      </w:r>
+      <w:r>
+        <w:rPr>
+          <w:rFonts w:ascii="Times New Roman" w:hAnsi="Times New Roman" w:cs="Times New Roman"/>
+          <w:sz w:val="24"/>
+          <w:szCs w:val="24"/>
+        </w:rPr>
+        <w:t xml:space="preserve"> Jeg valgte å ikke normalisere verdiene da datasettet kun består av kategoriske verdier.</w:t>
+      </w:r>
+      <w:r>
+        <w:rPr>
+          <w:rFonts w:ascii="Times New Roman" w:hAnsi="Times New Roman" w:cs="Times New Roman"/>
+          <w:sz w:val="24"/>
+          <w:szCs w:val="24"/>
+        </w:rPr>
+        <w:t xml:space="preserve"> </w:t>
+      </w:r>
       <w:r>
         <w:rPr>
           <w:rFonts w:ascii="Times New Roman" w:hAnsi="Times New Roman" w:cs="Times New Roman"/>
@@ -3040,6 +3168,22 @@
         </w:rPr>
         <w:t>.</w:t>
       </w:r>
+      <w:r>
+        <w:rPr>
+          <w:rFonts w:ascii="Times New Roman" w:hAnsi="Times New Roman" w:cs="Times New Roman"/>
+          <w:sz w:val="24"/>
+          <w:szCs w:val="24"/>
+        </w:rPr>
+        <w:t xml:space="preserve"> </w:t>
+      </w:r>
+      <w:r>
+        <w:rPr>
+          <w:rFonts w:ascii="Times New Roman" w:hAnsi="Times New Roman" w:cs="Times New Roman"/>
+          <w:sz w:val="24"/>
+          <w:szCs w:val="24"/>
+        </w:rPr>
+        <w:t>Jeg kjørte modellene mange ganger for å finne de beste verdiene.</w:t>
+      </w:r>
     </w:p>
     <w:bookmarkEnd w:id="3"/>
     <w:p>
@@ -3080,16 +3224,15 @@
           <w:rFonts w:ascii="Times New Roman" w:hAnsi="Times New Roman" w:cs="Times New Roman"/>
           <w:b/>
           <w:bCs/>
-          <w:noProof/>
           <w:sz w:val="24"/>
           <w:szCs w:val="24"/>
         </w:rPr>
         <w:lastRenderedPageBreak/>
         <w:drawing>
-          <wp:inline distT="0" distB="0" distL="0" distR="0" wp14:anchorId="2A28BB8C" wp14:editId="1191B2AD">
-            <wp:extent cx="5379720" cy="4608224"/>
-            <wp:effectExtent l="0" t="0" r="0" b="1905"/>
-            <wp:docPr id="14" name="Picture 14" descr="Text&#10;&#10;Description automatically generated"/>
+          <wp:inline distT="0" distB="0" distL="0" distR="0" wp14:anchorId="131F4DC3" wp14:editId="2965FFD8">
+            <wp:extent cx="5760720" cy="5495290"/>
+            <wp:effectExtent l="0" t="0" r="0" b="0"/>
+            <wp:docPr id="4" name="Picture 4" descr="Text&#10;&#10;Description automatically generated"/>
             <wp:cNvGraphicFramePr>
               <a:graphicFrameLocks xmlns:a="http://schemas.openxmlformats.org/drawingml/2006/main" noChangeAspect="1"/>
             </wp:cNvGraphicFramePr>
@@ -3097,7 +3240,7 @@
               <a:graphicData uri="http://schemas.openxmlformats.org/drawingml/2006/picture">
                 <pic:pic xmlns:pic="http://schemas.openxmlformats.org/drawingml/2006/picture">
                   <pic:nvPicPr>
-                    <pic:cNvPr id="14" name="Picture 14" descr="Text&#10;&#10;Description automatically generated"/>
+                    <pic:cNvPr id="4" name="Picture 4" descr="Text&#10;&#10;Description automatically generated"/>
                     <pic:cNvPicPr/>
                   </pic:nvPicPr>
                   <pic:blipFill>
@@ -3109,7 +3252,7 @@
                   <pic:spPr>
                     <a:xfrm>
                       <a:off x="0" y="0"/>
-                      <a:ext cx="5381806" cy="4610011"/>
+                      <a:ext cx="5760720" cy="5495290"/>
                     </a:xfrm>
                     <a:prstGeom prst="rect">
                       <a:avLst/>
@@ -3149,21 +3292,138 @@
         <w:spacing w:line="360" w:lineRule="auto"/>
         <w:rPr>
           <w:rFonts w:ascii="Times New Roman" w:hAnsi="Times New Roman" w:cs="Times New Roman"/>
-          <w:b/>
-          <w:bCs/>
-          <w:sz w:val="24"/>
-          <w:szCs w:val="24"/>
-        </w:rPr>
-      </w:pPr>
-      <w:r>
-        <w:rPr>
-          <w:rFonts w:ascii="Times New Roman" w:hAnsi="Times New Roman" w:cs="Times New Roman"/>
-          <w:b/>
-          <w:bCs/>
-          <w:sz w:val="24"/>
-          <w:szCs w:val="24"/>
-        </w:rPr>
-        <w:t>?????</w:t>
+          <w:sz w:val="24"/>
+          <w:szCs w:val="24"/>
+        </w:rPr>
+      </w:pPr>
+      <w:r>
+        <w:rPr>
+          <w:rFonts w:ascii="Times New Roman" w:hAnsi="Times New Roman" w:cs="Times New Roman"/>
+          <w:sz w:val="24"/>
+          <w:szCs w:val="24"/>
+        </w:rPr>
+        <w:t>Jeg møtte på mange problemer med Automatisk hyperparameter tuningen når det gjaldt NN og endte derfor opp med å gjøre dette manuelt. Jeg dokumenterer derfor prosessen her:</w:t>
+      </w:r>
+    </w:p>
+    <w:p>
+      <w:pPr>
+        <w:spacing w:line="360" w:lineRule="auto"/>
+        <w:rPr>
+          <w:rFonts w:ascii="Times New Roman" w:hAnsi="Times New Roman" w:cs="Times New Roman"/>
+          <w:sz w:val="24"/>
+          <w:szCs w:val="24"/>
+        </w:rPr>
+      </w:pPr>
+      <w:r>
+        <w:rPr>
+          <w:rFonts w:ascii="Times New Roman" w:hAnsi="Times New Roman" w:cs="Times New Roman"/>
+          <w:sz w:val="24"/>
+          <w:szCs w:val="24"/>
+        </w:rPr>
+        <w:t>For dette datasettet og denne arkitekturen klarte jeg ikke å forbedre scoren jeg fikk på baseline modellen. Jeg fulgte den samme arbeidsflyten jeg har brukt i de andre NN-modellene, men etter MYE testing ble ikke scoren forbedret.</w:t>
+      </w:r>
+    </w:p>
+    <w:p>
+      <w:pPr>
+        <w:spacing w:line="360" w:lineRule="auto"/>
+        <w:rPr>
+          <w:rFonts w:ascii="Times New Roman" w:hAnsi="Times New Roman" w:cs="Times New Roman"/>
+          <w:sz w:val="24"/>
+          <w:szCs w:val="24"/>
+        </w:rPr>
+      </w:pPr>
+      <w:r>
+        <w:rPr>
+          <w:rFonts w:ascii="Times New Roman" w:hAnsi="Times New Roman" w:cs="Times New Roman"/>
+          <w:sz w:val="24"/>
+          <w:szCs w:val="24"/>
+        </w:rPr>
+        <w:t>Den beste modellen</w:t>
+      </w:r>
+      <w:r>
+        <w:rPr>
+          <w:rFonts w:ascii="Times New Roman" w:hAnsi="Times New Roman" w:cs="Times New Roman"/>
+          <w:sz w:val="24"/>
+          <w:szCs w:val="24"/>
+        </w:rPr>
+        <w:t xml:space="preserve"> etter tuning</w:t>
+      </w:r>
+      <w:r>
+        <w:rPr>
+          <w:rFonts w:ascii="Times New Roman" w:hAnsi="Times New Roman" w:cs="Times New Roman"/>
+          <w:sz w:val="24"/>
+          <w:szCs w:val="24"/>
+        </w:rPr>
+        <w:t xml:space="preserve"> ble </w:t>
+      </w:r>
+      <w:r>
+        <w:rPr>
+          <w:rFonts w:ascii="Times New Roman" w:hAnsi="Times New Roman" w:cs="Times New Roman"/>
+          <w:sz w:val="24"/>
+          <w:szCs w:val="24"/>
+        </w:rPr>
+        <w:t>derfor baseline modellen. Under har jeg med et bilde av den beste modellen jeg klarte å lage etter at jeg begynte å tune</w:t>
+      </w:r>
+      <w:r>
+        <w:rPr>
+          <w:rFonts w:ascii="Times New Roman" w:hAnsi="Times New Roman" w:cs="Times New Roman"/>
+          <w:sz w:val="24"/>
+          <w:szCs w:val="24"/>
+        </w:rPr>
+        <w:t>:</w:t>
+      </w:r>
+    </w:p>
+    <w:p>
+      <w:pPr>
+        <w:spacing w:line="360" w:lineRule="auto"/>
+        <w:rPr>
+          <w:rFonts w:ascii="Times New Roman" w:hAnsi="Times New Roman" w:cs="Times New Roman"/>
+          <w:sz w:val="24"/>
+          <w:szCs w:val="24"/>
+        </w:rPr>
+      </w:pPr>
+      <w:r>
+        <w:rPr>
+          <w:rFonts w:ascii="Times New Roman" w:hAnsi="Times New Roman" w:cs="Times New Roman"/>
+          <w:sz w:val="24"/>
+          <w:szCs w:val="24"/>
+        </w:rPr>
+        <w:lastRenderedPageBreak/>
+        <w:drawing>
+          <wp:inline distT="0" distB="0" distL="0" distR="0" wp14:anchorId="5394FA33" wp14:editId="3908995D">
+            <wp:extent cx="3819921" cy="3618230"/>
+            <wp:effectExtent l="0" t="0" r="9525" b="1270"/>
+            <wp:docPr id="7" name="Picture 7" descr="Text&#10;&#10;Description automatically generated"/>
+            <wp:cNvGraphicFramePr>
+              <a:graphicFrameLocks xmlns:a="http://schemas.openxmlformats.org/drawingml/2006/main" noChangeAspect="1"/>
+            </wp:cNvGraphicFramePr>
+            <a:graphic xmlns:a="http://schemas.openxmlformats.org/drawingml/2006/main">
+              <a:graphicData uri="http://schemas.openxmlformats.org/drawingml/2006/picture">
+                <pic:pic xmlns:pic="http://schemas.openxmlformats.org/drawingml/2006/picture">
+                  <pic:nvPicPr>
+                    <pic:cNvPr id="7" name="Picture 7" descr="Text&#10;&#10;Description automatically generated"/>
+                    <pic:cNvPicPr/>
+                  </pic:nvPicPr>
+                  <pic:blipFill>
+                    <a:blip r:embed="rId17"/>
+                    <a:stretch>
+                      <a:fillRect/>
+                    </a:stretch>
+                  </pic:blipFill>
+                  <pic:spPr>
+                    <a:xfrm>
+                      <a:off x="0" y="0"/>
+                      <a:ext cx="3824670" cy="3622729"/>
+                    </a:xfrm>
+                    <a:prstGeom prst="rect">
+                      <a:avLst/>
+                    </a:prstGeom>
+                  </pic:spPr>
+                </pic:pic>
+              </a:graphicData>
+            </a:graphic>
+          </wp:inline>
+        </w:drawing>
       </w:r>
     </w:p>
     <w:p>
@@ -3203,38 +3463,8 @@
           <w:sz w:val="24"/>
           <w:szCs w:val="24"/>
         </w:rPr>
-        <w:t xml:space="preserve">Modellen presterte veldig bra og var presterte nummeret inntil helt likt som </w:t>
-      </w:r>
-      <w:proofErr w:type="spellStart"/>
-      <w:r>
-        <w:rPr>
-          <w:rFonts w:ascii="Times New Roman" w:hAnsi="Times New Roman" w:cs="Times New Roman"/>
-          <w:sz w:val="24"/>
-          <w:szCs w:val="24"/>
-        </w:rPr>
-        <w:t>XGBoost</w:t>
-      </w:r>
-      <w:proofErr w:type="spellEnd"/>
-      <w:r>
-        <w:rPr>
-          <w:rFonts w:ascii="Times New Roman" w:hAnsi="Times New Roman" w:cs="Times New Roman"/>
-          <w:sz w:val="24"/>
-          <w:szCs w:val="24"/>
-        </w:rPr>
-        <w:t xml:space="preserve"> modellen nevnt ovenfor. Fremdeles litt over-fitting, men ikke en problematisk mengde.</w:t>
-      </w:r>
-    </w:p>
-    <w:p>
-      <w:pPr>
-        <w:spacing w:line="360" w:lineRule="auto"/>
-        <w:rPr>
-          <w:rFonts w:ascii="Times New Roman" w:hAnsi="Times New Roman" w:cs="Times New Roman"/>
-          <w:b/>
-          <w:bCs/>
-          <w:sz w:val="24"/>
-          <w:szCs w:val="24"/>
-        </w:rPr>
-      </w:pPr>
+        <w:t>Baseline modellen fikk et svært bra resultat, men med litt over-fitting. Etter å ha prøvd på MYE hyperparameter tuning klarte jeg ikke å forbedre scoren. Dette kan komme av at jeg hadde flaks på baselinemodellen og traff ganske bra med engang.</w:t>
+      </w:r>
     </w:p>
     <w:p>
       <w:pPr>
@@ -3282,6 +3512,22 @@
           <w:szCs w:val="24"/>
         </w:rPr>
         <w:t>te det samme datasettet som i forrige neurale nettverk</w:t>
+      </w:r>
+      <w:r>
+        <w:rPr>
+          <w:rFonts w:ascii="Times New Roman" w:hAnsi="Times New Roman" w:cs="Times New Roman"/>
+          <w:sz w:val="24"/>
+          <w:szCs w:val="24"/>
+        </w:rPr>
+        <w:t xml:space="preserve">. </w:t>
+      </w:r>
+      <w:r>
+        <w:rPr>
+          <w:rFonts w:ascii="Times New Roman" w:hAnsi="Times New Roman" w:cs="Times New Roman"/>
+          <w:sz w:val="24"/>
+          <w:szCs w:val="24"/>
+        </w:rPr>
+        <w:t>Jeg kjørte modellene mange ganger for å finne de beste verdiene.</w:t>
       </w:r>
     </w:p>
     <w:p>
@@ -3360,7 +3606,7 @@
                     <pic:cNvPicPr/>
                   </pic:nvPicPr>
                   <pic:blipFill>
-                    <a:blip r:embed="rId17"/>
+                    <a:blip r:embed="rId18"/>
                     <a:stretch>
                       <a:fillRect/>
                     </a:stretch>
@@ -3408,21 +3654,86 @@
         <w:spacing w:line="360" w:lineRule="auto"/>
         <w:rPr>
           <w:rFonts w:ascii="Times New Roman" w:hAnsi="Times New Roman" w:cs="Times New Roman"/>
-          <w:b/>
-          <w:bCs/>
-          <w:sz w:val="24"/>
-          <w:szCs w:val="24"/>
-        </w:rPr>
-      </w:pPr>
-      <w:r>
-        <w:rPr>
-          <w:rFonts w:ascii="Times New Roman" w:hAnsi="Times New Roman" w:cs="Times New Roman"/>
-          <w:b/>
-          <w:bCs/>
-          <w:sz w:val="24"/>
-          <w:szCs w:val="24"/>
-        </w:rPr>
-        <w:t>?????</w:t>
+          <w:sz w:val="24"/>
+          <w:szCs w:val="24"/>
+        </w:rPr>
+      </w:pPr>
+      <w:r>
+        <w:rPr>
+          <w:rFonts w:ascii="Times New Roman" w:hAnsi="Times New Roman" w:cs="Times New Roman"/>
+          <w:sz w:val="24"/>
+          <w:szCs w:val="24"/>
+        </w:rPr>
+        <w:t>Nok en gang klarte jeg ikke å forbedre resultatet etter tuning, i forhold til baseline modellen. På denne arkitekturen testet jeg også MANGE ulike verdier for de ulike parameterne, men resultatet ble fremdeles dårligere enn resultatet til baseline modellen.</w:t>
+      </w:r>
+    </w:p>
+    <w:p>
+      <w:pPr>
+        <w:spacing w:line="360" w:lineRule="auto"/>
+        <w:rPr>
+          <w:rFonts w:ascii="Times New Roman" w:hAnsi="Times New Roman" w:cs="Times New Roman"/>
+          <w:sz w:val="24"/>
+          <w:szCs w:val="24"/>
+        </w:rPr>
+      </w:pPr>
+      <w:r>
+        <w:rPr>
+          <w:rFonts w:ascii="Times New Roman" w:hAnsi="Times New Roman" w:cs="Times New Roman"/>
+          <w:sz w:val="24"/>
+          <w:szCs w:val="24"/>
+        </w:rPr>
+        <w:t>Den beste modellen etter tuning ble derfor baseline modellen. Under har jeg med et bilde av den beste modellen jeg klarte å lage etter at jeg begynte å tune:</w:t>
+      </w:r>
+    </w:p>
+    <w:p>
+      <w:pPr>
+        <w:spacing w:line="360" w:lineRule="auto"/>
+        <w:rPr>
+          <w:rFonts w:ascii="Times New Roman" w:hAnsi="Times New Roman" w:cs="Times New Roman"/>
+          <w:sz w:val="24"/>
+          <w:szCs w:val="24"/>
+        </w:rPr>
+      </w:pPr>
+      <w:r>
+        <w:rPr>
+          <w:noProof/>
+        </w:rPr>
+        <w:lastRenderedPageBreak/>
+        <w:drawing>
+          <wp:inline distT="0" distB="0" distL="0" distR="0" wp14:anchorId="49133BBF" wp14:editId="0941FE62">
+            <wp:extent cx="3454023" cy="3094990"/>
+            <wp:effectExtent l="0" t="0" r="0" b="0"/>
+            <wp:docPr id="12" name="Picture 12" descr="Text&#10;&#10;Description automatically generated"/>
+            <wp:cNvGraphicFramePr>
+              <a:graphicFrameLocks xmlns:a="http://schemas.openxmlformats.org/drawingml/2006/main" noChangeAspect="1"/>
+            </wp:cNvGraphicFramePr>
+            <a:graphic xmlns:a="http://schemas.openxmlformats.org/drawingml/2006/main">
+              <a:graphicData uri="http://schemas.openxmlformats.org/drawingml/2006/picture">
+                <pic:pic xmlns:pic="http://schemas.openxmlformats.org/drawingml/2006/picture">
+                  <pic:nvPicPr>
+                    <pic:cNvPr id="12" name="Picture 12" descr="Text&#10;&#10;Description automatically generated"/>
+                    <pic:cNvPicPr/>
+                  </pic:nvPicPr>
+                  <pic:blipFill>
+                    <a:blip r:embed="rId19"/>
+                    <a:stretch>
+                      <a:fillRect/>
+                    </a:stretch>
+                  </pic:blipFill>
+                  <pic:spPr>
+                    <a:xfrm>
+                      <a:off x="0" y="0"/>
+                      <a:ext cx="3455795" cy="3096578"/>
+                    </a:xfrm>
+                    <a:prstGeom prst="rect">
+                      <a:avLst/>
+                    </a:prstGeom>
+                  </pic:spPr>
+                </pic:pic>
+              </a:graphicData>
+            </a:graphic>
+          </wp:inline>
+        </w:drawing>
       </w:r>
     </w:p>
     <w:p>
@@ -3462,56 +3773,8 @@
           <w:sz w:val="24"/>
           <w:szCs w:val="24"/>
         </w:rPr>
-        <w:t xml:space="preserve">Presterte også ganske bra, men mitt forsøk på å introdusere et </w:t>
-      </w:r>
-      <w:proofErr w:type="spellStart"/>
-      <w:r>
-        <w:rPr>
-          <w:rFonts w:ascii="Times New Roman" w:hAnsi="Times New Roman" w:cs="Times New Roman"/>
-          <w:sz w:val="24"/>
-          <w:szCs w:val="24"/>
-        </w:rPr>
-        <w:t>drop-out</w:t>
-      </w:r>
-      <w:proofErr w:type="spellEnd"/>
-      <w:r>
-        <w:rPr>
-          <w:rFonts w:ascii="Times New Roman" w:hAnsi="Times New Roman" w:cs="Times New Roman"/>
-          <w:sz w:val="24"/>
-          <w:szCs w:val="24"/>
-        </w:rPr>
-        <w:t xml:space="preserve"> </w:t>
-      </w:r>
-      <w:proofErr w:type="spellStart"/>
-      <w:r>
-        <w:rPr>
-          <w:rFonts w:ascii="Times New Roman" w:hAnsi="Times New Roman" w:cs="Times New Roman"/>
-          <w:sz w:val="24"/>
-          <w:szCs w:val="24"/>
-        </w:rPr>
-        <w:t>layer</w:t>
-      </w:r>
-      <w:proofErr w:type="spellEnd"/>
-      <w:r>
-        <w:rPr>
-          <w:rFonts w:ascii="Times New Roman" w:hAnsi="Times New Roman" w:cs="Times New Roman"/>
-          <w:sz w:val="24"/>
-          <w:szCs w:val="24"/>
-        </w:rPr>
-        <w:t xml:space="preserve"> for å redusere over-fitting endte med totalt sett dårligere resultat.</w:t>
-      </w:r>
-    </w:p>
-    <w:p>
-      <w:pPr>
-        <w:spacing w:line="360" w:lineRule="auto"/>
-        <w:rPr>
-          <w:rFonts w:ascii="Times New Roman" w:hAnsi="Times New Roman" w:cs="Times New Roman"/>
-          <w:b/>
-          <w:bCs/>
-          <w:sz w:val="24"/>
-          <w:szCs w:val="24"/>
-        </w:rPr>
-      </w:pPr>
+        <w:t>Baseline modellen fikk et nokså bra resultat, men med noe over-fitting. Nok engang klarte jeg ikke å forbedre resultatet etter tuning. Jeg tipper grunnen til dette er den samme som ved forrige arkitektur.</w:t>
+      </w:r>
     </w:p>
     <w:p>
       <w:pPr>
@@ -3552,15 +3815,32 @@
           <w:rFonts w:ascii="Times New Roman" w:hAnsi="Times New Roman" w:cs="Times New Roman"/>
           <w:sz w:val="24"/>
           <w:szCs w:val="24"/>
-        </w:rPr>
-      </w:pPr>
-      <w:r>
-        <w:rPr>
-          <w:rFonts w:ascii="Times New Roman" w:hAnsi="Times New Roman" w:cs="Times New Roman"/>
-          <w:sz w:val="24"/>
-          <w:szCs w:val="24"/>
-        </w:rPr>
-        <w:t xml:space="preserve">Alle modellene gjorde det ganske bra, men de to som skiller seg ut er </w:t>
+          <w:lang w:val="en-US"/>
+        </w:rPr>
+      </w:pPr>
+      <w:r>
+        <w:rPr>
+          <w:rFonts w:ascii="Times New Roman" w:hAnsi="Times New Roman" w:cs="Times New Roman"/>
+          <w:sz w:val="24"/>
+          <w:szCs w:val="24"/>
+        </w:rPr>
+        <w:t>Alle modellene gjorde det ganske bra, men de t</w:t>
+      </w:r>
+      <w:r>
+        <w:rPr>
+          <w:rFonts w:ascii="Times New Roman" w:hAnsi="Times New Roman" w:cs="Times New Roman"/>
+          <w:sz w:val="24"/>
+          <w:szCs w:val="24"/>
+        </w:rPr>
+        <w:t>re</w:t>
+      </w:r>
+      <w:r>
+        <w:rPr>
+          <w:rFonts w:ascii="Times New Roman" w:hAnsi="Times New Roman" w:cs="Times New Roman"/>
+          <w:sz w:val="24"/>
+          <w:szCs w:val="24"/>
+        </w:rPr>
+        <w:t xml:space="preserve"> som skiller seg ut er </w:t>
       </w:r>
       <w:proofErr w:type="spellStart"/>
       <w:r>
@@ -3578,7 +3858,55 @@
           <w:sz w:val="24"/>
           <w:szCs w:val="24"/>
         </w:rPr>
-        <w:t xml:space="preserve"> etter tuning og det første neurale nettverket. Disse to modellene </w:t>
+        <w:t xml:space="preserve"> etter tuning</w:t>
+      </w:r>
+      <w:r>
+        <w:rPr>
+          <w:rFonts w:ascii="Times New Roman" w:hAnsi="Times New Roman" w:cs="Times New Roman"/>
+          <w:sz w:val="24"/>
+          <w:szCs w:val="24"/>
+        </w:rPr>
+        <w:t>, SVM</w:t>
+      </w:r>
+      <w:r>
+        <w:rPr>
+          <w:rFonts w:ascii="Times New Roman" w:hAnsi="Times New Roman" w:cs="Times New Roman"/>
+          <w:sz w:val="24"/>
+          <w:szCs w:val="24"/>
+        </w:rPr>
+        <w:t xml:space="preserve"> og </w:t>
+      </w:r>
+      <w:r>
+        <w:rPr>
+          <w:rFonts w:ascii="Times New Roman" w:hAnsi="Times New Roman" w:cs="Times New Roman"/>
+          <w:sz w:val="24"/>
+          <w:szCs w:val="24"/>
+        </w:rPr>
+        <w:t>baseline modellen til det</w:t>
+      </w:r>
+      <w:r>
+        <w:rPr>
+          <w:rFonts w:ascii="Times New Roman" w:hAnsi="Times New Roman" w:cs="Times New Roman"/>
+          <w:sz w:val="24"/>
+          <w:szCs w:val="24"/>
+        </w:rPr>
+        <w:t xml:space="preserve"> første neurale nettverket. Disse </w:t>
+      </w:r>
+      <w:r>
+        <w:rPr>
+          <w:rFonts w:ascii="Times New Roman" w:hAnsi="Times New Roman" w:cs="Times New Roman"/>
+          <w:sz w:val="24"/>
+          <w:szCs w:val="24"/>
+        </w:rPr>
+        <w:t>tre</w:t>
+      </w:r>
+      <w:r>
+        <w:rPr>
+          <w:rFonts w:ascii="Times New Roman" w:hAnsi="Times New Roman" w:cs="Times New Roman"/>
+          <w:sz w:val="24"/>
+          <w:szCs w:val="24"/>
+        </w:rPr>
+        <w:t xml:space="preserve"> modellene </w:t>
       </w:r>
       <w:r>
         <w:rPr>
@@ -3588,49 +3916,65 @@
         </w:rPr>
         <w:t xml:space="preserve">presterte ganske likt, men </w:t>
       </w:r>
-      <w:proofErr w:type="spellStart"/>
-      <w:r>
-        <w:rPr>
-          <w:rFonts w:ascii="Times New Roman" w:hAnsi="Times New Roman" w:cs="Times New Roman"/>
-          <w:sz w:val="24"/>
-          <w:szCs w:val="24"/>
-        </w:rPr>
-        <w:t>XGBoost</w:t>
-      </w:r>
-      <w:proofErr w:type="spellEnd"/>
-      <w:r>
-        <w:rPr>
-          <w:rFonts w:ascii="Times New Roman" w:hAnsi="Times New Roman" w:cs="Times New Roman"/>
-          <w:sz w:val="24"/>
-          <w:szCs w:val="24"/>
-        </w:rPr>
-        <w:t xml:space="preserve"> tok seieren over alle algoritmene.</w:t>
-      </w:r>
-      <w:r>
-        <w:rPr>
-          <w:rFonts w:ascii="Times New Roman" w:hAnsi="Times New Roman" w:cs="Times New Roman"/>
-          <w:sz w:val="24"/>
-          <w:szCs w:val="24"/>
-        </w:rPr>
-        <w:t xml:space="preserve"> </w:t>
-      </w:r>
-      <w:proofErr w:type="spellStart"/>
-      <w:r>
-        <w:rPr>
-          <w:rFonts w:ascii="Times New Roman" w:hAnsi="Times New Roman" w:cs="Times New Roman"/>
-          <w:sz w:val="24"/>
-          <w:szCs w:val="24"/>
-        </w:rPr>
-        <w:t>XGBoost</w:t>
-      </w:r>
-      <w:proofErr w:type="spellEnd"/>
-      <w:r>
-        <w:rPr>
-          <w:rFonts w:ascii="Times New Roman" w:hAnsi="Times New Roman" w:cs="Times New Roman"/>
-          <w:sz w:val="24"/>
-          <w:szCs w:val="24"/>
-        </w:rPr>
-        <w:t xml:space="preserve"> presterte bedre enn alle de andre algoritmene på alle scorene jeg tok med. Dette er en god indikator på at dette faktisk er den beste modellen.</w:t>
+      <w:r>
+        <w:rPr>
+          <w:rFonts w:ascii="Times New Roman" w:hAnsi="Times New Roman" w:cs="Times New Roman"/>
+          <w:sz w:val="24"/>
+          <w:szCs w:val="24"/>
+        </w:rPr>
+        <w:t>baseline modellen til det første neurale nettverket tok seieren</w:t>
+      </w:r>
+      <w:r>
+        <w:rPr>
+          <w:rFonts w:ascii="Times New Roman" w:hAnsi="Times New Roman" w:cs="Times New Roman"/>
+          <w:sz w:val="24"/>
+          <w:szCs w:val="24"/>
+        </w:rPr>
+        <w:t xml:space="preserve"> over alle algoritmene.</w:t>
+      </w:r>
+      <w:r>
+        <w:rPr>
+          <w:rFonts w:ascii="Times New Roman" w:hAnsi="Times New Roman" w:cs="Times New Roman"/>
+          <w:sz w:val="24"/>
+          <w:szCs w:val="24"/>
+        </w:rPr>
+        <w:t xml:space="preserve"> Jeg prøvde å få en f1-score for NN, men fikk en </w:t>
+      </w:r>
+      <w:proofErr w:type="spellStart"/>
+      <w:r>
+        <w:rPr>
+          <w:rFonts w:ascii="Times New Roman" w:hAnsi="Times New Roman" w:cs="Times New Roman"/>
+          <w:sz w:val="24"/>
+          <w:szCs w:val="24"/>
+        </w:rPr>
+        <w:t>error</w:t>
+      </w:r>
+      <w:proofErr w:type="spellEnd"/>
+      <w:r>
+        <w:rPr>
+          <w:rFonts w:ascii="Times New Roman" w:hAnsi="Times New Roman" w:cs="Times New Roman"/>
+          <w:sz w:val="24"/>
+          <w:szCs w:val="24"/>
+        </w:rPr>
+        <w:t xml:space="preserve"> som jeg ikke klarte å finne ut av. Jeg belager derfor avgjørelsen kun på </w:t>
+      </w:r>
+      <w:proofErr w:type="spellStart"/>
+      <w:r>
+        <w:rPr>
+          <w:rFonts w:ascii="Times New Roman" w:hAnsi="Times New Roman" w:cs="Times New Roman"/>
+          <w:sz w:val="24"/>
+          <w:szCs w:val="24"/>
+        </w:rPr>
+        <w:t>accuracy</w:t>
+      </w:r>
+      <w:proofErr w:type="spellEnd"/>
+      <w:r>
+        <w:rPr>
+          <w:rFonts w:ascii="Times New Roman" w:hAnsi="Times New Roman" w:cs="Times New Roman"/>
+          <w:sz w:val="24"/>
+          <w:szCs w:val="24"/>
+        </w:rPr>
+        <w:t xml:space="preserve"> score for trening og test data.</w:t>
       </w:r>
     </w:p>
     <w:p>
@@ -3651,6 +3995,14 @@
         <w:t>Etter å ha sett på andres modeller, så ser det ut som det er rundt den scoren jeg fikk, som andre også som regel får.</w:t>
       </w:r>
       <w:bookmarkEnd w:id="1"/>
+      <w:r>
+        <w:rPr>
+          <w:rFonts w:ascii="Times New Roman" w:hAnsi="Times New Roman" w:cs="Times New Roman"/>
+          <w:sz w:val="24"/>
+          <w:szCs w:val="24"/>
+        </w:rPr>
+        <w:t xml:space="preserve"> Dette kan bety at dette er så høy score som dataen klarer å gi.</w:t>
+      </w:r>
     </w:p>
     <w:sectPr>
       <w:pgSz w:w="11906" w:h="16838"/>
@@ -4180,7 +4532,7 @@
   <w:style w:type="paragraph" w:default="1" w:styleId="Normal">
     <w:name w:val="Normal"/>
     <w:qFormat/>
-    <w:rsid w:val="002B1FD6"/>
+    <w:rsid w:val="008256B1"/>
   </w:style>
   <w:style w:type="character" w:default="1" w:styleId="DefaultParagraphFont">
     <w:name w:val="Default Paragraph Font"/>
